--- a/docs/Main.docx
+++ b/docs/Main.docx
@@ -53,7 +53,7 @@
         <w:pStyle w:val="Date"/>
       </w:pPr>
       <w:r>
-        <w:t xml:space="preserve">3</w:t>
+        <w:t xml:space="preserve">4</w:t>
       </w:r>
       <w:r>
         <w:t xml:space="preserve"> </w:t>
@@ -20221,7 +20221,7 @@
         <w:t xml:space="preserve"> </w:t>
       </w:r>
       <w:r>
-        <w:t xml:space="preserve">Dit document is gegenereerd op 3-12-2021 om 21:32:10, dmv. Ampersand-v4.6.0 [HEAD:743e5ce*], build time: 22-Nov-21 15:44:23 Coordinated Universal Time.</w:t>
+        <w:t xml:space="preserve">Dit document is gegenereerd op 4-12-2021 om 14:26:54, dmv. Ampersand-v4.6.0 [HEAD:743e5ce*], build time: 22-Nov-21 15:44:23 Coordinated Universal Time.</w:t>
       </w:r>
     </w:p>
   </w:footnote>

--- a/docs/Main.docx
+++ b/docs/Main.docx
@@ -53,7 +53,7 @@
         <w:pStyle w:val="Date"/>
       </w:pPr>
       <w:r>
-        <w:t xml:space="preserve">6</w:t>
+        <w:t xml:space="preserve">11</w:t>
       </w:r>
       <w:r>
         <w:t xml:space="preserve"> </w:t>
@@ -1086,9 +1086,9 @@
       <w:r>
         <w:t xml:space="preserve"> </w:t>
       </w:r>
-      <w:bookmarkStart w:id="35" w:name="lst:SharedLangrelation-594202218"/>
-      <w:r>
-        <w:t xml:space="preserve">opgenomenInSpecialistenRegister[Persoon*Ja_Of_Nee]</w:t>
+      <w:bookmarkStart w:id="35" w:name="lst:SharedLangrelation--1774455478"/>
+      <w:r>
+        <w:t xml:space="preserve">opgenomenInSpecialistenRegister[Persoon*Ja_of_Nee]</w:t>
       </w:r>
       <w:bookmarkEnd w:id="35"/>
     </w:p>
@@ -6520,7 +6520,7 @@
         <w:pStyle w:val="BodyText"/>
       </w:pPr>
       <w:r>
-        <w:t xml:space="preserve">Het oogmerk (purpose) van de concepten: Beschikking, Datum, Ja_Of_Nee, Ja_of_Nee, RegisterId, SESSION, Beschikking, Ja_Of_Nee en SESSION is niet gedocumenteerd.</w:t>
+        <w:t xml:space="preserve">Het oogmerk (purpose) van de concepten: Beschikking, Datum, Ja_of_Nee, RegisterId, SESSION, Beschikking en SESSION is niet gedocumenteerd.</w:t>
       </w:r>
     </w:p>
     <w:p>
@@ -9685,7 +9685,7 @@
       <w:r>
         <w:drawing>
           <wp:inline>
-            <wp:extent cx="5334000" cy="1694329"/>
+            <wp:extent cx="5334000" cy="1705796"/>
             <wp:effectExtent b="0" l="0" r="0" t="0"/>
             <wp:docPr descr="Figuur 3.3: Conceptueel diagram van relaties in Specialisme" title="Conceptueel diagram van relaties in Specialisme" id="1" name="Picture"/>
             <a:graphic>
@@ -9706,7 +9706,7 @@
                   <pic:spPr bwMode="auto">
                     <a:xfrm>
                       <a:off x="0" y="0"/>
-                      <a:ext cx="5334000" cy="1694329"/>
+                      <a:ext cx="5334000" cy="1705796"/>
                     </a:xfrm>
                     <a:prstGeom prst="rect">
                       <a:avLst/>
@@ -17631,7 +17631,7 @@
       <w:r>
         <w:drawing>
           <wp:inline>
-            <wp:extent cx="5334000" cy="1694329"/>
+            <wp:extent cx="5334000" cy="1705796"/>
             <wp:effectExtent b="0" l="0" r="0" t="0"/>
             <wp:docPr descr="Figuur 4.3: Conceptueel diagram van Specialisme" title="Conceptueel diagram van Specialisme" id="1" name="Picture"/>
             <a:graphic>
@@ -17652,7 +17652,7 @@
                   <pic:spPr bwMode="auto">
                     <a:xfrm>
                       <a:off x="0" y="0"/>
-                      <a:ext cx="5334000" cy="1694329"/>
+                      <a:ext cx="5334000" cy="1705796"/>
                     </a:xfrm>
                     <a:prstGeom prst="rect">
                       <a:avLst/>
@@ -17719,7 +17719,7 @@
               <w:jc w:val="left"/>
             </w:pPr>
             <w:r>
-              <w:t xml:space="preserve">opgenomenInSpecialistenRegister [Persoon*Ja_Of_Nee]</w:t>
+              <w:t xml:space="preserve">opgenomenInSpecialistenRegister [Persoon*Ja_of_Nee]</w:t>
             </w:r>
           </w:p>
         </w:tc>
@@ -33199,7 +33199,7 @@
       <w:r>
         <w:drawing>
           <wp:inline>
-            <wp:extent cx="5334000" cy="6034570"/>
+            <wp:extent cx="5334000" cy="5986255"/>
             <wp:effectExtent b="0" l="0" r="0" t="0"/>
             <wp:docPr descr="Figuur 5.1: Logisch gegevensmodel van Big" title="Logisch gegevensmodel van Big" id="1" name="Picture"/>
             <a:graphic>
@@ -33220,7 +33220,7 @@
                   <pic:spPr bwMode="auto">
                     <a:xfrm>
                       <a:off x="0" y="0"/>
-                      <a:ext cx="5334000" cy="6034570"/>
+                      <a:ext cx="5334000" cy="5986255"/>
                     </a:xfrm>
                     <a:prstGeom prst="rect">
                       <a:avLst/>
@@ -34147,33 +34147,6 @@
               <w:jc w:val="left"/>
             </w:pPr>
             <w:r>
-              <w:t xml:space="preserve">Ja_Of_Nee</w:t>
-            </w:r>
-          </w:p>
-        </w:tc>
-        <w:tc>
-          <w:p>
-            <w:pPr>
-              <w:pStyle w:val="Compact"/>
-              <w:jc w:val="left"/>
-            </w:pPr>
-            <w:r>
-              <w:t xml:space="preserve">0</w:t>
-            </w:r>
-          </w:p>
-        </w:tc>
-        <w:tc>
-          <w:p/>
-        </w:tc>
-      </w:tr>
-      <w:tr>
-        <w:tc>
-          <w:p>
-            <w:pPr>
-              <w:pStyle w:val="Compact"/>
-              <w:jc w:val="left"/>
-            </w:pPr>
-            <w:r>
               <w:t xml:space="preserve">Ja_of_Nee</w:t>
             </w:r>
           </w:p>
@@ -37526,18 +37499,18 @@
               <w:jc w:val="left"/>
             </w:pPr>
             <w:r>
-              <w:t xml:space="preserve">Ja_Of_Nee(0)</w:t>
-            </w:r>
-          </w:p>
-        </w:tc>
-        <w:tc>
-          <w:p>
-            <w:pPr>
-              <w:pStyle w:val="Compact"/>
-              <w:jc w:val="left"/>
-            </w:pPr>
-            <w:r>
-              <w:t xml:space="preserve">0</w:t>
+              <w:t xml:space="preserve">Ja_of_Nee(2)</w:t>
+            </w:r>
+          </w:p>
+        </w:tc>
+        <w:tc>
+          <w:p>
+            <w:pPr>
+              <w:pStyle w:val="Compact"/>
+              <w:jc w:val="left"/>
+            </w:pPr>
+            <w:r>
+              <w:t xml:space="preserve">0(0%)</w:t>
             </w:r>
           </w:p>
         </w:tc>
@@ -38673,7 +38646,7 @@
         <w:pStyle w:val="BodyText"/>
       </w:pPr>
       <w:r>
-        <w:t xml:space="preserve">Het technisch datamodel bestaat uit de volgende 51 tabellen:</w:t>
+        <w:t xml:space="preserve">Het technisch datamodel bestaat uit de volgende 50 tabellen:</w:t>
       </w:r>
     </w:p>
     <w:p>
@@ -42268,7 +42241,7 @@
         <w:tab/>
       </w:r>
       <w:r>
-        <w:t xml:space="preserve">Tabel: Ja_of_Nee1</w:t>
+        <w:t xml:space="preserve">Tabel: Ja_of_Nee</w:t>
       </w:r>
     </w:p>
     <w:p>
@@ -42326,7 +42299,7 @@
         <w:tab/>
       </w:r>
       <w:r>
-        <w:t xml:space="preserve">Tabel: Ja_Of_Nee2</w:t>
+        <w:t xml:space="preserve">Tabel: kwalificatiedatum</w:t>
       </w:r>
     </w:p>
     <w:p>
@@ -42334,7 +42307,123 @@
         <w:pStyle w:val="FirstParagraph"/>
       </w:pPr>
       <w:r>
-        <w:t xml:space="preserve">Deze tabel heeft de volgende 1 attributen:</w:t>
+        <w:t xml:space="preserve">Dit is een koppeltabel, die de relatie</w:t>
+      </w:r>
+      <w:r>
+        <w:t xml:space="preserve"> </w:t>
+      </w:r>
+      <m:oMath>
+        <m:r>
+          <m:t>I</m:t>
+        </m:r>
+        <m:r>
+          <m:t>n</m:t>
+        </m:r>
+        <m:r>
+          <m:t>s</m:t>
+        </m:r>
+        <m:r>
+          <m:t>c</m:t>
+        </m:r>
+        <m:r>
+          <m:t>h</m:t>
+        </m:r>
+        <m:r>
+          <m:t>r</m:t>
+        </m:r>
+        <m:r>
+          <m:t>i</m:t>
+        </m:r>
+        <m:r>
+          <m:t>j</m:t>
+        </m:r>
+        <m:r>
+          <m:t>f</m:t>
+        </m:r>
+        <m:r>
+          <m:t>I</m:t>
+        </m:r>
+        <m:r>
+          <m:t>d</m:t>
+        </m:r>
+        <m:r>
+          <m:rPr>
+            <m:sty m:val="p"/>
+          </m:rPr>
+          <m:t>→</m:t>
+        </m:r>
+        <m:r>
+          <m:t>k</m:t>
+        </m:r>
+        <m:r>
+          <m:t>w</m:t>
+        </m:r>
+        <m:r>
+          <m:t>a</m:t>
+        </m:r>
+        <m:r>
+          <m:t>l</m:t>
+        </m:r>
+        <m:r>
+          <m:t>i</m:t>
+        </m:r>
+        <m:r>
+          <m:t>f</m:t>
+        </m:r>
+        <m:r>
+          <m:t>i</m:t>
+        </m:r>
+        <m:r>
+          <m:t>c</m:t>
+        </m:r>
+        <m:r>
+          <m:t>a</m:t>
+        </m:r>
+        <m:r>
+          <m:t>t</m:t>
+        </m:r>
+        <m:r>
+          <m:t>i</m:t>
+        </m:r>
+        <m:r>
+          <m:t>e</m:t>
+        </m:r>
+        <m:r>
+          <m:t>d</m:t>
+        </m:r>
+        <m:r>
+          <m:t>a</m:t>
+        </m:r>
+        <m:r>
+          <m:t>t</m:t>
+        </m:r>
+        <m:r>
+          <m:t>u</m:t>
+        </m:r>
+        <m:r>
+          <m:t>m</m:t>
+        </m:r>
+        <m:r>
+          <m:t>D</m:t>
+        </m:r>
+        <m:r>
+          <m:t>a</m:t>
+        </m:r>
+        <m:r>
+          <m:t>t</m:t>
+        </m:r>
+        <m:r>
+          <m:t>u</m:t>
+        </m:r>
+        <m:r>
+          <m:t>m</m:t>
+        </m:r>
+      </m:oMath>
+      <w:r>
+        <w:t xml:space="preserve"> </w:t>
+      </w:r>
+      <w:r>
+        <w:t xml:space="preserve">implementeert. De tabel bestaat uit de volgende kolommen:</w:t>
       </w:r>
     </w:p>
     <w:p>
@@ -42349,13 +42438,13 @@
           <w:bCs/>
           <w:b/>
         </w:rPr>
-        <w:t xml:space="preserve">Ja_Of_Nee</w:t>
+        <w:t xml:space="preserve">InschrijfId</w:t>
       </w:r>
       <w:r>
         <w:br/>
       </w:r>
       <w:r>
-        <w:t xml:space="preserve">Dit attribuut is de primaire sleutel.</w:t>
+        <w:t xml:space="preserve">Dit attribuut verwijst naar een rij in de tabel InschrijfId</w:t>
       </w:r>
       <w:r>
         <w:br/>
@@ -42367,6 +42456,117 @@
         <w:t xml:space="preserve">OBJECT</w:t>
       </w:r>
       <w:r>
+        <w:t xml:space="preserve">, Verplicht.</w:t>
+      </w:r>
+    </w:p>
+    <w:p>
+      <w:pPr>
+        <w:numPr>
+          <w:ilvl w:val="0"/>
+          <w:numId w:val="1061"/>
+        </w:numPr>
+      </w:pPr>
+      <w:r>
+        <w:rPr>
+          <w:bCs/>
+          <w:b/>
+        </w:rPr>
+        <w:t xml:space="preserve">Datum</w:t>
+      </w:r>
+      <w:r>
+        <w:br/>
+      </w:r>
+      <w:r>
+        <w:t xml:space="preserve">Dit attribuut verwijst naar een rij in de tabel Datum</w:t>
+      </w:r>
+      <w:r>
+        <w:br/>
+      </w:r>
+      <w:r>
+        <w:rPr>
+          <w:rStyle w:val="VerbatimChar"/>
+        </w:rPr>
+        <w:t xml:space="preserve">OBJECT</w:t>
+      </w:r>
+      <w:r>
+        <w:t xml:space="preserve">, Verplicht.</w:t>
+      </w:r>
+    </w:p>
+    <w:p>
+      <w:pPr>
+        <w:pStyle w:val="Heading3"/>
+      </w:pPr>
+      <w:r>
+        <w:rPr>
+          <w:rStyle w:val="SectionNumber"/>
+        </w:rPr>
+        <w:t xml:space="preserve">5.3.28</w:t>
+      </w:r>
+      <w:r>
+        <w:tab/>
+      </w:r>
+      <w:r>
+        <w:t xml:space="preserve">Tabel: Naam</w:t>
+      </w:r>
+    </w:p>
+    <w:p>
+      <w:pPr>
+        <w:pStyle w:val="FirstParagraph"/>
+      </w:pPr>
+      <w:r>
+        <w:t xml:space="preserve">Deze tabel heeft de volgende 1 attributen:</w:t>
+      </w:r>
+    </w:p>
+    <w:p>
+      <w:pPr>
+        <w:numPr>
+          <w:ilvl w:val="0"/>
+          <w:numId w:val="1062"/>
+        </w:numPr>
+      </w:pPr>
+      <w:r>
+        <w:rPr>
+          <w:bCs/>
+          <w:b/>
+        </w:rPr>
+        <w:t xml:space="preserve">Naam</w:t>
+      </w:r>
+      <w:r>
+        <w:br/>
+      </w:r>
+      <w:r>
+        <w:t xml:space="preserve">Dit attribuut implementeert de identiteitsrelatie van</w:t>
+      </w:r>
+      <w:r>
+        <w:t xml:space="preserve"> </w:t>
+      </w:r>
+      <m:oMath>
+        <m:r>
+          <m:t>N</m:t>
+        </m:r>
+        <m:r>
+          <m:t>a</m:t>
+        </m:r>
+        <m:r>
+          <m:t>a</m:t>
+        </m:r>
+        <m:r>
+          <m:t>m</m:t>
+        </m:r>
+      </m:oMath>
+      <w:r>
+        <w:t xml:space="preserve">.</w:t>
+      </w:r>
+      <w:r>
+        <w:br/>
+      </w:r>
+      <w:r>
+        <w:rPr>
+          <w:rStyle w:val="VerbatimChar"/>
+        </w:rPr>
+        <w:t xml:space="preserve">ALPHANUMERIC</w:t>
+      </w:r>
+      <w:r>
         <w:t xml:space="preserve">, Verplicht, Uniek.</w:t>
       </w:r>
     </w:p>
@@ -42378,13 +42578,13 @@
         <w:rPr>
           <w:rStyle w:val="SectionNumber"/>
         </w:rPr>
-        <w:t xml:space="preserve">5.3.28</w:t>
+        <w:t xml:space="preserve">5.3.29</w:t>
       </w:r>
       <w:r>
         <w:tab/>
       </w:r>
       <w:r>
-        <w:t xml:space="preserve">Tabel: kwalificatiedatum</w:t>
+        <w:t xml:space="preserve">Tabel: nationaliteit1</w:t>
       </w:r>
     </w:p>
     <w:p>
@@ -42399,37 +42599,25 @@
       </w:r>
       <m:oMath>
         <m:r>
-          <m:t>I</m:t>
+          <m:t>P</m:t>
+        </m:r>
+        <m:r>
+          <m:t>e</m:t>
+        </m:r>
+        <m:r>
+          <m:t>r</m:t>
+        </m:r>
+        <m:r>
+          <m:t>s</m:t>
+        </m:r>
+        <m:r>
+          <m:t>o</m:t>
+        </m:r>
+        <m:r>
+          <m:t>o</m:t>
         </m:r>
         <m:r>
           <m:t>n</m:t>
-        </m:r>
-        <m:r>
-          <m:t>s</m:t>
-        </m:r>
-        <m:r>
-          <m:t>c</m:t>
-        </m:r>
-        <m:r>
-          <m:t>h</m:t>
-        </m:r>
-        <m:r>
-          <m:t>r</m:t>
-        </m:r>
-        <m:r>
-          <m:t>i</m:t>
-        </m:r>
-        <m:r>
-          <m:t>j</m:t>
-        </m:r>
-        <m:r>
-          <m:t>f</m:t>
-        </m:r>
-        <m:r>
-          <m:t>I</m:t>
-        </m:r>
-        <m:r>
-          <m:t>d</m:t>
         </m:r>
         <m:r>
           <m:rPr>
@@ -42438,28 +42626,46 @@
           <m:t>→</m:t>
         </m:r>
         <m:r>
-          <m:t>k</m:t>
-        </m:r>
-        <m:r>
-          <m:t>w</m:t>
+          <m:t>n</m:t>
         </m:r>
         <m:r>
           <m:t>a</m:t>
         </m:r>
         <m:r>
+          <m:t>t</m:t>
+        </m:r>
+        <m:r>
+          <m:t>i</m:t>
+        </m:r>
+        <m:r>
+          <m:t>o</m:t>
+        </m:r>
+        <m:r>
+          <m:t>n</m:t>
+        </m:r>
+        <m:r>
+          <m:t>a</m:t>
+        </m:r>
+        <m:r>
           <m:t>l</m:t>
         </m:r>
         <m:r>
           <m:t>i</m:t>
         </m:r>
         <m:r>
-          <m:t>f</m:t>
+          <m:t>t</m:t>
+        </m:r>
+        <m:r>
+          <m:t>e</m:t>
         </m:r>
         <m:r>
           <m:t>i</m:t>
         </m:r>
         <m:r>
-          <m:t>c</m:t>
+          <m:t>t</m:t>
+        </m:r>
+        <m:r>
+          <m:t>N</m:t>
         </m:r>
         <m:r>
           <m:t>a</m:t>
@@ -42471,135 +42677,44 @@
           <m:t>i</m:t>
         </m:r>
         <m:r>
+          <m:t>o</m:t>
+        </m:r>
+        <m:r>
+          <m:t>n</m:t>
+        </m:r>
+        <m:r>
+          <m:t>a</m:t>
+        </m:r>
+        <m:r>
+          <m:t>l</m:t>
+        </m:r>
+        <m:r>
+          <m:t>i</m:t>
+        </m:r>
+        <m:r>
+          <m:t>t</m:t>
+        </m:r>
+        <m:r>
           <m:t>e</m:t>
         </m:r>
         <m:r>
+          <m:t>i</m:t>
+        </m:r>
+        <m:r>
+          <m:t>t</m:t>
+        </m:r>
+        <m:r>
+          <m:t>i</m:t>
+        </m:r>
+        <m:r>
           <m:t>d</m:t>
         </m:r>
-        <m:r>
-          <m:t>a</m:t>
-        </m:r>
-        <m:r>
-          <m:t>t</m:t>
-        </m:r>
-        <m:r>
-          <m:t>u</m:t>
-        </m:r>
-        <m:r>
-          <m:t>m</m:t>
-        </m:r>
-        <m:r>
-          <m:t>D</m:t>
-        </m:r>
-        <m:r>
-          <m:t>a</m:t>
-        </m:r>
-        <m:r>
-          <m:t>t</m:t>
-        </m:r>
-        <m:r>
-          <m:t>u</m:t>
-        </m:r>
-        <m:r>
-          <m:t>m</m:t>
-        </m:r>
       </m:oMath>
       <w:r>
         <w:t xml:space="preserve"> </w:t>
       </w:r>
       <w:r>
         <w:t xml:space="preserve">implementeert. De tabel bestaat uit de volgende kolommen:</w:t>
-      </w:r>
-    </w:p>
-    <w:p>
-      <w:pPr>
-        <w:numPr>
-          <w:ilvl w:val="0"/>
-          <w:numId w:val="1062"/>
-        </w:numPr>
-      </w:pPr>
-      <w:r>
-        <w:rPr>
-          <w:bCs/>
-          <w:b/>
-        </w:rPr>
-        <w:t xml:space="preserve">InschrijfId</w:t>
-      </w:r>
-      <w:r>
-        <w:br/>
-      </w:r>
-      <w:r>
-        <w:t xml:space="preserve">Dit attribuut verwijst naar een rij in de tabel InschrijfId</w:t>
-      </w:r>
-      <w:r>
-        <w:br/>
-      </w:r>
-      <w:r>
-        <w:rPr>
-          <w:rStyle w:val="VerbatimChar"/>
-        </w:rPr>
-        <w:t xml:space="preserve">OBJECT</w:t>
-      </w:r>
-      <w:r>
-        <w:t xml:space="preserve">, Verplicht.</w:t>
-      </w:r>
-    </w:p>
-    <w:p>
-      <w:pPr>
-        <w:numPr>
-          <w:ilvl w:val="0"/>
-          <w:numId w:val="1062"/>
-        </w:numPr>
-      </w:pPr>
-      <w:r>
-        <w:rPr>
-          <w:bCs/>
-          <w:b/>
-        </w:rPr>
-        <w:t xml:space="preserve">Datum</w:t>
-      </w:r>
-      <w:r>
-        <w:br/>
-      </w:r>
-      <w:r>
-        <w:t xml:space="preserve">Dit attribuut verwijst naar een rij in de tabel Datum</w:t>
-      </w:r>
-      <w:r>
-        <w:br/>
-      </w:r>
-      <w:r>
-        <w:rPr>
-          <w:rStyle w:val="VerbatimChar"/>
-        </w:rPr>
-        <w:t xml:space="preserve">OBJECT</w:t>
-      </w:r>
-      <w:r>
-        <w:t xml:space="preserve">, Verplicht.</w:t>
-      </w:r>
-    </w:p>
-    <w:p>
-      <w:pPr>
-        <w:pStyle w:val="Heading3"/>
-      </w:pPr>
-      <w:r>
-        <w:rPr>
-          <w:rStyle w:val="SectionNumber"/>
-        </w:rPr>
-        <w:t xml:space="preserve">5.3.29</w:t>
-      </w:r>
-      <w:r>
-        <w:tab/>
-      </w:r>
-      <w:r>
-        <w:t xml:space="preserve">Tabel: Naam</w:t>
-      </w:r>
-    </w:p>
-    <w:p>
-      <w:pPr>
-        <w:pStyle w:val="FirstParagraph"/>
-      </w:pPr>
-      <w:r>
-        <w:t xml:space="preserve">Deze tabel heeft de volgende 1 attributen:</w:t>
       </w:r>
     </w:p>
     <w:p>
@@ -42614,95 +42729,335 @@
           <w:bCs/>
           <w:b/>
         </w:rPr>
-        <w:t xml:space="preserve">Naam</w:t>
+        <w:t xml:space="preserve">Persoon</w:t>
       </w:r>
       <w:r>
         <w:br/>
       </w:r>
       <w:r>
-        <w:t xml:space="preserve">Dit attribuut implementeert de identiteitsrelatie van</w:t>
+        <w:t xml:space="preserve">Dit attribuut verwijst naar een rij in de tabel Persoon</w:t>
+      </w:r>
+      <w:r>
+        <w:br/>
+      </w:r>
+      <w:r>
+        <w:rPr>
+          <w:rStyle w:val="VerbatimChar"/>
+        </w:rPr>
+        <w:t xml:space="preserve">OBJECT</w:t>
+      </w:r>
+      <w:r>
+        <w:t xml:space="preserve">, Verplicht.</w:t>
+      </w:r>
+    </w:p>
+    <w:p>
+      <w:pPr>
+        <w:numPr>
+          <w:ilvl w:val="0"/>
+          <w:numId w:val="1063"/>
+        </w:numPr>
+      </w:pPr>
+      <w:r>
+        <w:rPr>
+          <w:bCs/>
+          <w:b/>
+        </w:rPr>
+        <w:t xml:space="preserve">Nationaliteitid</w:t>
+      </w:r>
+      <w:r>
+        <w:br/>
+      </w:r>
+      <w:r>
+        <w:t xml:space="preserve">Dit attribuut verwijst naar een rij in de tabel Nationaliteitid</w:t>
+      </w:r>
+      <w:r>
+        <w:br/>
+      </w:r>
+      <w:r>
+        <w:rPr>
+          <w:rStyle w:val="VerbatimChar"/>
+        </w:rPr>
+        <w:t xml:space="preserve">OBJECT</w:t>
+      </w:r>
+      <w:r>
+        <w:t xml:space="preserve">, Verplicht.</w:t>
+      </w:r>
+    </w:p>
+    <w:p>
+      <w:pPr>
+        <w:pStyle w:val="Heading3"/>
+      </w:pPr>
+      <w:r>
+        <w:rPr>
+          <w:rStyle w:val="SectionNumber"/>
+        </w:rPr>
+        <w:t xml:space="preserve">5.3.30</w:t>
+      </w:r>
+      <w:r>
+        <w:tab/>
+      </w:r>
+      <w:r>
+        <w:t xml:space="preserve">Tabel: Nationaliteit2</w:t>
+      </w:r>
+    </w:p>
+    <w:p>
+      <w:pPr>
+        <w:pStyle w:val="FirstParagraph"/>
+      </w:pPr>
+      <w:r>
+        <w:t xml:space="preserve">Deze tabel heeft de volgende 1 attributen:</w:t>
+      </w:r>
+    </w:p>
+    <w:p>
+      <w:pPr>
+        <w:numPr>
+          <w:ilvl w:val="0"/>
+          <w:numId w:val="1064"/>
+        </w:numPr>
+      </w:pPr>
+      <w:r>
+        <w:rPr>
+          <w:bCs/>
+          <w:b/>
+        </w:rPr>
+        <w:t xml:space="preserve">Nationaliteit</w:t>
+      </w:r>
+      <w:r>
+        <w:br/>
+      </w:r>
+      <w:r>
+        <w:t xml:space="preserve">Dit attribuut is de primaire sleutel.</w:t>
+      </w:r>
+      <w:r>
+        <w:br/>
+      </w:r>
+      <w:r>
+        <w:rPr>
+          <w:rStyle w:val="VerbatimChar"/>
+        </w:rPr>
+        <w:t xml:space="preserve">OBJECT</w:t>
+      </w:r>
+      <w:r>
+        <w:t xml:space="preserve">, Verplicht, Uniek.</w:t>
+      </w:r>
+    </w:p>
+    <w:p>
+      <w:pPr>
+        <w:pStyle w:val="Heading3"/>
+      </w:pPr>
+      <w:r>
+        <w:rPr>
+          <w:rStyle w:val="SectionNumber"/>
+        </w:rPr>
+        <w:t xml:space="preserve">5.3.31</w:t>
+      </w:r>
+      <w:r>
+        <w:tab/>
+      </w:r>
+      <w:r>
+        <w:t xml:space="preserve">Tabel: Nationaliteitid</w:t>
+      </w:r>
+    </w:p>
+    <w:p>
+      <w:pPr>
+        <w:pStyle w:val="FirstParagraph"/>
+      </w:pPr>
+      <w:r>
+        <w:t xml:space="preserve">Deze tabel heeft de volgende 4 attributen:</w:t>
+      </w:r>
+    </w:p>
+    <w:p>
+      <w:pPr>
+        <w:numPr>
+          <w:ilvl w:val="0"/>
+          <w:numId w:val="1065"/>
+        </w:numPr>
+      </w:pPr>
+      <w:r>
+        <w:rPr>
+          <w:bCs/>
+          <w:b/>
+        </w:rPr>
+        <w:t xml:space="preserve">Nationaliteitid</w:t>
+      </w:r>
+      <w:r>
+        <w:br/>
+      </w:r>
+      <w:r>
+        <w:t xml:space="preserve">Dit attribuut is de primaire sleutel.</w:t>
+      </w:r>
+      <w:r>
+        <w:br/>
+      </w:r>
+      <w:r>
+        <w:rPr>
+          <w:rStyle w:val="VerbatimChar"/>
+        </w:rPr>
+        <w:t xml:space="preserve">OBJECT</w:t>
+      </w:r>
+      <w:r>
+        <w:t xml:space="preserve">, Verplicht, Uniek.</w:t>
+      </w:r>
+    </w:p>
+    <w:p>
+      <w:pPr>
+        <w:numPr>
+          <w:ilvl w:val="0"/>
+          <w:numId w:val="1065"/>
+        </w:numPr>
+      </w:pPr>
+      <w:r>
+        <w:rPr>
+          <w:bCs/>
+          <w:b/>
+        </w:rPr>
+        <w:t xml:space="preserve">einddatum</w:t>
+      </w:r>
+      <w:r>
+        <w:br/>
+      </w:r>
+      <w:r>
+        <w:t xml:space="preserve">Dit attribuut verwijst naar een rij in de tabel Datum</w:t>
+      </w:r>
+      <w:r>
+        <w:br/>
+      </w:r>
+      <w:r>
+        <w:rPr>
+          <w:rStyle w:val="VerbatimChar"/>
+        </w:rPr>
+        <w:t xml:space="preserve">DATE</w:t>
+      </w:r>
+      <w:r>
+        <w:t xml:space="preserve">, Optioneel.</w:t>
+      </w:r>
+    </w:p>
+    <w:p>
+      <w:pPr>
+        <w:numPr>
+          <w:ilvl w:val="0"/>
+          <w:numId w:val="1065"/>
+        </w:numPr>
+      </w:pPr>
+      <w:r>
+        <w:rPr>
+          <w:bCs/>
+          <w:b/>
+        </w:rPr>
+        <w:t xml:space="preserve">ingangsdatum</w:t>
+      </w:r>
+      <w:r>
+        <w:br/>
+      </w:r>
+      <w:r>
+        <w:t xml:space="preserve">Dit attribuut verwijst naar een rij in de tabel Datum</w:t>
+      </w:r>
+      <w:r>
+        <w:br/>
+      </w:r>
+      <w:r>
+        <w:rPr>
+          <w:rStyle w:val="VerbatimChar"/>
+        </w:rPr>
+        <w:t xml:space="preserve">DATE</w:t>
+      </w:r>
+      <w:r>
+        <w:t xml:space="preserve">, Optioneel.</w:t>
+      </w:r>
+    </w:p>
+    <w:p>
+      <w:pPr>
+        <w:numPr>
+          <w:ilvl w:val="0"/>
+          <w:numId w:val="1065"/>
+        </w:numPr>
+      </w:pPr>
+      <w:r>
+        <w:rPr>
+          <w:bCs/>
+          <w:b/>
+        </w:rPr>
+        <w:t xml:space="preserve">nationaliteit</w:t>
+      </w:r>
+      <w:r>
+        <w:br/>
+      </w:r>
+      <w:r>
+        <w:t xml:space="preserve">Dit attribuut verwijst naar een rij in de tabel Nationaliteit</w:t>
+      </w:r>
+      <w:r>
+        <w:br/>
+      </w:r>
+      <w:r>
+        <w:rPr>
+          <w:rStyle w:val="VerbatimChar"/>
+        </w:rPr>
+        <w:t xml:space="preserve">OBJECT</w:t>
+      </w:r>
+      <w:r>
+        <w:t xml:space="preserve">, Verplicht, Uniek.</w:t>
+      </w:r>
+    </w:p>
+    <w:p>
+      <w:pPr>
+        <w:pStyle w:val="Heading3"/>
+      </w:pPr>
+      <w:r>
+        <w:rPr>
+          <w:rStyle w:val="SectionNumber"/>
+        </w:rPr>
+        <w:t xml:space="preserve">5.3.32</w:t>
+      </w:r>
+      <w:r>
+        <w:tab/>
+      </w:r>
+      <w:r>
+        <w:t xml:space="preserve">Tabel: nee</w:t>
+      </w:r>
+    </w:p>
+    <w:p>
+      <w:pPr>
+        <w:pStyle w:val="FirstParagraph"/>
+      </w:pPr>
+      <w:r>
+        <w:t xml:space="preserve">Dit is een koppeltabel, die de relatie</w:t>
       </w:r>
       <w:r>
         <w:t xml:space="preserve"> </w:t>
       </w:r>
       <m:oMath>
         <m:r>
-          <m:t>N</m:t>
-        </m:r>
-        <m:r>
-          <m:t>a</m:t>
-        </m:r>
-        <m:r>
-          <m:t>a</m:t>
-        </m:r>
-        <m:r>
-          <m:t>m</m:t>
-        </m:r>
-      </m:oMath>
-      <w:r>
-        <w:t xml:space="preserve">.</w:t>
-      </w:r>
-      <w:r>
-        <w:br/>
-      </w:r>
-      <w:r>
-        <w:rPr>
-          <w:rStyle w:val="VerbatimChar"/>
-        </w:rPr>
-        <w:t xml:space="preserve">ALPHANUMERIC</w:t>
-      </w:r>
-      <w:r>
-        <w:t xml:space="preserve">, Verplicht, Uniek.</w:t>
-      </w:r>
-    </w:p>
-    <w:p>
-      <w:pPr>
-        <w:pStyle w:val="Heading3"/>
-      </w:pPr>
-      <w:r>
-        <w:rPr>
-          <w:rStyle w:val="SectionNumber"/>
-        </w:rPr>
-        <w:t xml:space="preserve">5.3.30</w:t>
-      </w:r>
-      <w:r>
-        <w:tab/>
-      </w:r>
-      <w:r>
-        <w:t xml:space="preserve">Tabel: nationaliteit1</w:t>
-      </w:r>
-    </w:p>
-    <w:p>
-      <w:pPr>
-        <w:pStyle w:val="FirstParagraph"/>
-      </w:pPr>
-      <w:r>
-        <w:t xml:space="preserve">Dit is een koppeltabel, die de relatie</w:t>
-      </w:r>
-      <w:r>
-        <w:t xml:space="preserve"> </w:t>
-      </w:r>
-      <m:oMath>
-        <m:r>
-          <m:t>P</m:t>
-        </m:r>
+          <m:t>J</m:t>
+        </m:r>
+        <m:sSub>
+          <m:e>
+            <m:r>
+              <m:t>a</m:t>
+            </m:r>
+          </m:e>
+          <m:sub>
+            <m:r>
+              <m:t>o</m:t>
+            </m:r>
+          </m:sub>
+        </m:sSub>
+        <m:sSub>
+          <m:e>
+            <m:r>
+              <m:t>f</m:t>
+            </m:r>
+          </m:e>
+          <m:sub>
+            <m:r>
+              <m:t>N</m:t>
+            </m:r>
+          </m:sub>
+        </m:sSub>
         <m:r>
           <m:t>e</m:t>
         </m:r>
         <m:r>
-          <m:t>r</m:t>
-        </m:r>
-        <m:r>
-          <m:t>s</m:t>
-        </m:r>
-        <m:r>
-          <m:t>o</m:t>
-        </m:r>
-        <m:r>
-          <m:t>o</m:t>
-        </m:r>
-        <m:r>
-          <m:t>n</m:t>
+          <m:t>e</m:t>
         </m:r>
         <m:r>
           <m:rPr>
@@ -42714,85 +43069,43 @@
           <m:t>n</m:t>
         </m:r>
         <m:r>
-          <m:t>a</m:t>
-        </m:r>
-        <m:r>
-          <m:t>t</m:t>
-        </m:r>
-        <m:r>
-          <m:t>i</m:t>
-        </m:r>
-        <m:r>
-          <m:t>o</m:t>
-        </m:r>
-        <m:r>
-          <m:t>n</m:t>
-        </m:r>
-        <m:r>
-          <m:t>a</m:t>
-        </m:r>
-        <m:r>
-          <m:t>l</m:t>
-        </m:r>
-        <m:r>
-          <m:t>i</m:t>
-        </m:r>
-        <m:r>
-          <m:t>t</m:t>
-        </m:r>
-        <m:r>
           <m:t>e</m:t>
         </m:r>
         <m:r>
-          <m:t>i</m:t>
-        </m:r>
-        <m:r>
-          <m:t>t</m:t>
-        </m:r>
-        <m:r>
-          <m:t>N</m:t>
-        </m:r>
-        <m:r>
-          <m:t>a</m:t>
-        </m:r>
-        <m:r>
-          <m:t>t</m:t>
-        </m:r>
-        <m:r>
-          <m:t>i</m:t>
-        </m:r>
-        <m:r>
-          <m:t>o</m:t>
-        </m:r>
-        <m:r>
-          <m:t>n</m:t>
-        </m:r>
-        <m:r>
-          <m:t>a</m:t>
-        </m:r>
-        <m:r>
-          <m:t>l</m:t>
-        </m:r>
-        <m:r>
-          <m:t>i</m:t>
-        </m:r>
-        <m:r>
-          <m:t>t</m:t>
-        </m:r>
-        <m:r>
           <m:t>e</m:t>
         </m:r>
         <m:r>
-          <m:t>i</m:t>
-        </m:r>
-        <m:r>
-          <m:t>t</m:t>
-        </m:r>
-        <m:r>
-          <m:t>i</m:t>
-        </m:r>
-        <m:r>
-          <m:t>d</m:t>
+          <m:t>J</m:t>
+        </m:r>
+        <m:sSub>
+          <m:e>
+            <m:r>
+              <m:t>a</m:t>
+            </m:r>
+          </m:e>
+          <m:sub>
+            <m:r>
+              <m:t>o</m:t>
+            </m:r>
+          </m:sub>
+        </m:sSub>
+        <m:sSub>
+          <m:e>
+            <m:r>
+              <m:t>f</m:t>
+            </m:r>
+          </m:e>
+          <m:sub>
+            <m:r>
+              <m:t>N</m:t>
+            </m:r>
+          </m:sub>
+        </m:sSub>
+        <m:r>
+          <m:t>e</m:t>
+        </m:r>
+        <m:r>
+          <m:t>e</m:t>
         </m:r>
       </m:oMath>
       <w:r>
@@ -42800,155 +43113,6 @@
       </w:r>
       <w:r>
         <w:t xml:space="preserve">implementeert. De tabel bestaat uit de volgende kolommen:</w:t>
-      </w:r>
-    </w:p>
-    <w:p>
-      <w:pPr>
-        <w:numPr>
-          <w:ilvl w:val="0"/>
-          <w:numId w:val="1064"/>
-        </w:numPr>
-      </w:pPr>
-      <w:r>
-        <w:rPr>
-          <w:bCs/>
-          <w:b/>
-        </w:rPr>
-        <w:t xml:space="preserve">Persoon</w:t>
-      </w:r>
-      <w:r>
-        <w:br/>
-      </w:r>
-      <w:r>
-        <w:t xml:space="preserve">Dit attribuut verwijst naar een rij in de tabel Persoon</w:t>
-      </w:r>
-      <w:r>
-        <w:br/>
-      </w:r>
-      <w:r>
-        <w:rPr>
-          <w:rStyle w:val="VerbatimChar"/>
-        </w:rPr>
-        <w:t xml:space="preserve">OBJECT</w:t>
-      </w:r>
-      <w:r>
-        <w:t xml:space="preserve">, Verplicht.</w:t>
-      </w:r>
-    </w:p>
-    <w:p>
-      <w:pPr>
-        <w:numPr>
-          <w:ilvl w:val="0"/>
-          <w:numId w:val="1064"/>
-        </w:numPr>
-      </w:pPr>
-      <w:r>
-        <w:rPr>
-          <w:bCs/>
-          <w:b/>
-        </w:rPr>
-        <w:t xml:space="preserve">Nationaliteitid</w:t>
-      </w:r>
-      <w:r>
-        <w:br/>
-      </w:r>
-      <w:r>
-        <w:t xml:space="preserve">Dit attribuut verwijst naar een rij in de tabel Nationaliteitid</w:t>
-      </w:r>
-      <w:r>
-        <w:br/>
-      </w:r>
-      <w:r>
-        <w:rPr>
-          <w:rStyle w:val="VerbatimChar"/>
-        </w:rPr>
-        <w:t xml:space="preserve">OBJECT</w:t>
-      </w:r>
-      <w:r>
-        <w:t xml:space="preserve">, Verplicht.</w:t>
-      </w:r>
-    </w:p>
-    <w:p>
-      <w:pPr>
-        <w:pStyle w:val="Heading3"/>
-      </w:pPr>
-      <w:r>
-        <w:rPr>
-          <w:rStyle w:val="SectionNumber"/>
-        </w:rPr>
-        <w:t xml:space="preserve">5.3.31</w:t>
-      </w:r>
-      <w:r>
-        <w:tab/>
-      </w:r>
-      <w:r>
-        <w:t xml:space="preserve">Tabel: Nationaliteit2</w:t>
-      </w:r>
-    </w:p>
-    <w:p>
-      <w:pPr>
-        <w:pStyle w:val="FirstParagraph"/>
-      </w:pPr>
-      <w:r>
-        <w:t xml:space="preserve">Deze tabel heeft de volgende 1 attributen:</w:t>
-      </w:r>
-    </w:p>
-    <w:p>
-      <w:pPr>
-        <w:numPr>
-          <w:ilvl w:val="0"/>
-          <w:numId w:val="1065"/>
-        </w:numPr>
-      </w:pPr>
-      <w:r>
-        <w:rPr>
-          <w:bCs/>
-          <w:b/>
-        </w:rPr>
-        <w:t xml:space="preserve">Nationaliteit</w:t>
-      </w:r>
-      <w:r>
-        <w:br/>
-      </w:r>
-      <w:r>
-        <w:t xml:space="preserve">Dit attribuut is de primaire sleutel.</w:t>
-      </w:r>
-      <w:r>
-        <w:br/>
-      </w:r>
-      <w:r>
-        <w:rPr>
-          <w:rStyle w:val="VerbatimChar"/>
-        </w:rPr>
-        <w:t xml:space="preserve">OBJECT</w:t>
-      </w:r>
-      <w:r>
-        <w:t xml:space="preserve">, Verplicht, Uniek.</w:t>
-      </w:r>
-    </w:p>
-    <w:p>
-      <w:pPr>
-        <w:pStyle w:val="Heading3"/>
-      </w:pPr>
-      <w:r>
-        <w:rPr>
-          <w:rStyle w:val="SectionNumber"/>
-        </w:rPr>
-        <w:t xml:space="preserve">5.3.32</w:t>
-      </w:r>
-      <w:r>
-        <w:tab/>
-      </w:r>
-      <w:r>
-        <w:t xml:space="preserve">Tabel: Nationaliteitid</w:t>
-      </w:r>
-    </w:p>
-    <w:p>
-      <w:pPr>
-        <w:pStyle w:val="FirstParagraph"/>
-      </w:pPr>
-      <w:r>
-        <w:t xml:space="preserve">Deze tabel heeft de volgende 4 attributen:</w:t>
       </w:r>
     </w:p>
     <w:p>
@@ -42963,13 +43127,13 @@
           <w:bCs/>
           <w:b/>
         </w:rPr>
-        <w:t xml:space="preserve">Nationaliteitid</w:t>
+        <w:t xml:space="preserve">SrcJa_of_Nee</w:t>
       </w:r>
       <w:r>
         <w:br/>
       </w:r>
       <w:r>
-        <w:t xml:space="preserve">Dit attribuut is de primaire sleutel.</w:t>
+        <w:t xml:space="preserve">Dit attribuut verwijst naar een rij in de tabel Ja_of_Nee</w:t>
       </w:r>
       <w:r>
         <w:br/>
@@ -42981,7 +43145,7 @@
         <w:t xml:space="preserve">OBJECT</w:t>
       </w:r>
       <w:r>
-        <w:t xml:space="preserve">, Verplicht, Uniek.</w:t>
+        <w:t xml:space="preserve">, Verplicht.</w:t>
       </w:r>
     </w:p>
     <w:p>
@@ -42996,13 +43160,13 @@
           <w:bCs/>
           <w:b/>
         </w:rPr>
-        <w:t xml:space="preserve">einddatum</w:t>
+        <w:t xml:space="preserve">TgtJa_of_Nee</w:t>
       </w:r>
       <w:r>
         <w:br/>
       </w:r>
       <w:r>
-        <w:t xml:space="preserve">Dit attribuut verwijst naar een rij in de tabel Datum</w:t>
+        <w:t xml:space="preserve">Dit attribuut verwijst naar een rij in de tabel Ja_of_Nee</w:t>
       </w:r>
       <w:r>
         <w:br/>
@@ -43011,76 +43175,10 @@
         <w:rPr>
           <w:rStyle w:val="VerbatimChar"/>
         </w:rPr>
-        <w:t xml:space="preserve">DATE</w:t>
-      </w:r>
-      <w:r>
-        <w:t xml:space="preserve">, Optioneel.</w:t>
-      </w:r>
-    </w:p>
-    <w:p>
-      <w:pPr>
-        <w:numPr>
-          <w:ilvl w:val="0"/>
-          <w:numId w:val="1066"/>
-        </w:numPr>
-      </w:pPr>
-      <w:r>
-        <w:rPr>
-          <w:bCs/>
-          <w:b/>
-        </w:rPr>
-        <w:t xml:space="preserve">ingangsdatum</w:t>
-      </w:r>
-      <w:r>
-        <w:br/>
-      </w:r>
-      <w:r>
-        <w:t xml:space="preserve">Dit attribuut verwijst naar een rij in de tabel Datum</w:t>
-      </w:r>
-      <w:r>
-        <w:br/>
-      </w:r>
-      <w:r>
-        <w:rPr>
-          <w:rStyle w:val="VerbatimChar"/>
-        </w:rPr>
-        <w:t xml:space="preserve">DATE</w:t>
-      </w:r>
-      <w:r>
-        <w:t xml:space="preserve">, Optioneel.</w:t>
-      </w:r>
-    </w:p>
-    <w:p>
-      <w:pPr>
-        <w:numPr>
-          <w:ilvl w:val="0"/>
-          <w:numId w:val="1066"/>
-        </w:numPr>
-      </w:pPr>
-      <w:r>
-        <w:rPr>
-          <w:bCs/>
-          <w:b/>
-        </w:rPr>
-        <w:t xml:space="preserve">nationaliteit</w:t>
-      </w:r>
-      <w:r>
-        <w:br/>
-      </w:r>
-      <w:r>
-        <w:t xml:space="preserve">Dit attribuut verwijst naar een rij in de tabel Nationaliteit</w:t>
-      </w:r>
-      <w:r>
-        <w:br/>
-      </w:r>
-      <w:r>
-        <w:rPr>
-          <w:rStyle w:val="VerbatimChar"/>
-        </w:rPr>
         <w:t xml:space="preserve">OBJECT</w:t>
       </w:r>
       <w:r>
-        <w:t xml:space="preserve">, Verplicht, Uniek.</w:t>
+        <w:t xml:space="preserve">, Verplicht.</w:t>
       </w:r>
     </w:p>
     <w:p>
@@ -43097,7 +43195,7 @@
         <w:tab/>
       </w:r>
       <w:r>
-        <w:t xml:space="preserve">Tabel: nee</w:t>
+        <w:t xml:space="preserve">Tabel: nietVerplicht</w:t>
       </w:r>
     </w:p>
     <w:p>
@@ -43154,10 +43252,40 @@
           <m:t>n</m:t>
         </m:r>
         <m:r>
+          <m:t>i</m:t>
+        </m:r>
+        <m:r>
           <m:t>e</m:t>
         </m:r>
         <m:r>
+          <m:t>t</m:t>
+        </m:r>
+        <m:r>
+          <m:t>V</m:t>
+        </m:r>
+        <m:r>
           <m:t>e</m:t>
+        </m:r>
+        <m:r>
+          <m:t>r</m:t>
+        </m:r>
+        <m:r>
+          <m:t>p</m:t>
+        </m:r>
+        <m:r>
+          <m:t>l</m:t>
+        </m:r>
+        <m:r>
+          <m:t>i</m:t>
+        </m:r>
+        <m:r>
+          <m:t>c</m:t>
+        </m:r>
+        <m:r>
+          <m:t>h</m:t>
+        </m:r>
+        <m:r>
+          <m:t>t</m:t>
         </m:r>
         <m:r>
           <m:t>J</m:t>
@@ -43280,7 +43408,7 @@
         <w:tab/>
       </w:r>
       <w:r>
-        <w:t xml:space="preserve">Tabel: nietVerplicht</w:t>
+        <w:t xml:space="preserve">Tabel: Omschrijving</w:t>
       </w:r>
     </w:p>
     <w:p>
@@ -43288,12 +43416,248 @@
         <w:pStyle w:val="FirstParagraph"/>
       </w:pPr>
       <w:r>
+        <w:t xml:space="preserve">Deze tabel heeft de volgende 1 attributen:</w:t>
+      </w:r>
+    </w:p>
+    <w:p>
+      <w:pPr>
+        <w:numPr>
+          <w:ilvl w:val="0"/>
+          <w:numId w:val="1068"/>
+        </w:numPr>
+      </w:pPr>
+      <w:r>
+        <w:rPr>
+          <w:bCs/>
+          <w:b/>
+        </w:rPr>
+        <w:t xml:space="preserve">Omschrijving</w:t>
+      </w:r>
+      <w:r>
+        <w:br/>
+      </w:r>
+      <w:r>
+        <w:t xml:space="preserve">Dit attribuut is de primaire sleutel.</w:t>
+      </w:r>
+      <w:r>
+        <w:br/>
+      </w:r>
+      <w:r>
+        <w:rPr>
+          <w:rStyle w:val="VerbatimChar"/>
+        </w:rPr>
+        <w:t xml:space="preserve">OBJECT</w:t>
+      </w:r>
+      <w:r>
+        <w:t xml:space="preserve">, Verplicht, Uniek.</w:t>
+      </w:r>
+    </w:p>
+    <w:p>
+      <w:pPr>
+        <w:pStyle w:val="Heading3"/>
+      </w:pPr>
+      <w:r>
+        <w:rPr>
+          <w:rStyle w:val="SectionNumber"/>
+        </w:rPr>
+        <w:t xml:space="preserve">5.3.35</w:t>
+      </w:r>
+      <w:r>
+        <w:tab/>
+      </w:r>
+      <w:r>
+        <w:t xml:space="preserve">Tabel: ONE</w:t>
+      </w:r>
+    </w:p>
+    <w:p>
+      <w:pPr>
+        <w:pStyle w:val="FirstParagraph"/>
+      </w:pPr>
+      <w:r>
+        <w:t xml:space="preserve">Deze tabel heeft de volgende 1 attributen:</w:t>
+      </w:r>
+    </w:p>
+    <w:p>
+      <w:pPr>
+        <w:numPr>
+          <w:ilvl w:val="0"/>
+          <w:numId w:val="1069"/>
+        </w:numPr>
+      </w:pPr>
+      <w:r>
+        <w:rPr>
+          <w:bCs/>
+          <w:b/>
+        </w:rPr>
+        <w:t xml:space="preserve">ONE</w:t>
+      </w:r>
+      <w:r>
+        <w:br/>
+      </w:r>
+      <w:r>
+        <w:t xml:space="preserve">Dit attribuut is de primaire sleutel.</w:t>
+      </w:r>
+      <w:r>
+        <w:br/>
+      </w:r>
+      <w:r>
+        <w:rPr>
+          <w:rStyle w:val="VerbatimChar"/>
+        </w:rPr>
+        <w:t xml:space="preserve">OBJECT</w:t>
+      </w:r>
+      <w:r>
+        <w:t xml:space="preserve">, Verplicht, Uniek.</w:t>
+      </w:r>
+    </w:p>
+    <w:p>
+      <w:pPr>
+        <w:pStyle w:val="Heading3"/>
+      </w:pPr>
+      <w:r>
+        <w:rPr>
+          <w:rStyle w:val="SectionNumber"/>
+        </w:rPr>
+        <w:t xml:space="preserve">5.3.36</w:t>
+      </w:r>
+      <w:r>
+        <w:tab/>
+      </w:r>
+      <w:r>
+        <w:t xml:space="preserve">Tabel: opgenomenInSpecialistenRegister</w:t>
+      </w:r>
+    </w:p>
+    <w:p>
+      <w:pPr>
+        <w:pStyle w:val="FirstParagraph"/>
+      </w:pPr>
+      <w:r>
         <w:t xml:space="preserve">Dit is een koppeltabel, die de relatie</w:t>
       </w:r>
       <w:r>
         <w:t xml:space="preserve"> </w:t>
       </w:r>
       <m:oMath>
+        <m:r>
+          <m:t>P</m:t>
+        </m:r>
+        <m:r>
+          <m:t>e</m:t>
+        </m:r>
+        <m:r>
+          <m:t>r</m:t>
+        </m:r>
+        <m:r>
+          <m:t>s</m:t>
+        </m:r>
+        <m:r>
+          <m:t>o</m:t>
+        </m:r>
+        <m:r>
+          <m:t>o</m:t>
+        </m:r>
+        <m:r>
+          <m:t>n</m:t>
+        </m:r>
+        <m:r>
+          <m:rPr>
+            <m:sty m:val="p"/>
+          </m:rPr>
+          <m:t>→</m:t>
+        </m:r>
+        <m:r>
+          <m:t>o</m:t>
+        </m:r>
+        <m:r>
+          <m:t>p</m:t>
+        </m:r>
+        <m:r>
+          <m:t>g</m:t>
+        </m:r>
+        <m:r>
+          <m:t>e</m:t>
+        </m:r>
+        <m:r>
+          <m:t>n</m:t>
+        </m:r>
+        <m:r>
+          <m:t>o</m:t>
+        </m:r>
+        <m:r>
+          <m:t>m</m:t>
+        </m:r>
+        <m:r>
+          <m:t>e</m:t>
+        </m:r>
+        <m:r>
+          <m:t>n</m:t>
+        </m:r>
+        <m:r>
+          <m:t>I</m:t>
+        </m:r>
+        <m:r>
+          <m:t>n</m:t>
+        </m:r>
+        <m:r>
+          <m:t>S</m:t>
+        </m:r>
+        <m:r>
+          <m:t>p</m:t>
+        </m:r>
+        <m:r>
+          <m:t>e</m:t>
+        </m:r>
+        <m:r>
+          <m:t>c</m:t>
+        </m:r>
+        <m:r>
+          <m:t>i</m:t>
+        </m:r>
+        <m:r>
+          <m:t>a</m:t>
+        </m:r>
+        <m:r>
+          <m:t>l</m:t>
+        </m:r>
+        <m:r>
+          <m:t>i</m:t>
+        </m:r>
+        <m:r>
+          <m:t>s</m:t>
+        </m:r>
+        <m:r>
+          <m:t>t</m:t>
+        </m:r>
+        <m:r>
+          <m:t>e</m:t>
+        </m:r>
+        <m:r>
+          <m:t>n</m:t>
+        </m:r>
+        <m:r>
+          <m:t>R</m:t>
+        </m:r>
+        <m:r>
+          <m:t>e</m:t>
+        </m:r>
+        <m:r>
+          <m:t>g</m:t>
+        </m:r>
+        <m:r>
+          <m:t>i</m:t>
+        </m:r>
+        <m:r>
+          <m:t>s</m:t>
+        </m:r>
+        <m:r>
+          <m:t>t</m:t>
+        </m:r>
+        <m:r>
+          <m:t>e</m:t>
+        </m:r>
+        <m:r>
+          <m:t>r</m:t>
+        </m:r>
         <m:r>
           <m:t>J</m:t>
         </m:r>
@@ -43327,6 +43691,703 @@
         <m:r>
           <m:t>e</m:t>
         </m:r>
+      </m:oMath>
+      <w:r>
+        <w:t xml:space="preserve"> </w:t>
+      </w:r>
+      <w:r>
+        <w:t xml:space="preserve">implementeert. De tabel bestaat uit de volgende kolommen:</w:t>
+      </w:r>
+    </w:p>
+    <w:p>
+      <w:pPr>
+        <w:numPr>
+          <w:ilvl w:val="0"/>
+          <w:numId w:val="1070"/>
+        </w:numPr>
+      </w:pPr>
+      <w:r>
+        <w:rPr>
+          <w:bCs/>
+          <w:b/>
+        </w:rPr>
+        <w:t xml:space="preserve">Persoon</w:t>
+      </w:r>
+      <w:r>
+        <w:br/>
+      </w:r>
+      <w:r>
+        <w:t xml:space="preserve">Dit attribuut verwijst naar een rij in de tabel Persoon</w:t>
+      </w:r>
+      <w:r>
+        <w:br/>
+      </w:r>
+      <w:r>
+        <w:rPr>
+          <w:rStyle w:val="VerbatimChar"/>
+        </w:rPr>
+        <w:t xml:space="preserve">OBJECT</w:t>
+      </w:r>
+      <w:r>
+        <w:t xml:space="preserve">, Verplicht.</w:t>
+      </w:r>
+    </w:p>
+    <w:p>
+      <w:pPr>
+        <w:numPr>
+          <w:ilvl w:val="0"/>
+          <w:numId w:val="1070"/>
+        </w:numPr>
+      </w:pPr>
+      <w:r>
+        <w:rPr>
+          <w:bCs/>
+          <w:b/>
+        </w:rPr>
+        <w:t xml:space="preserve">Ja_of_Nee</w:t>
+      </w:r>
+      <w:r>
+        <w:br/>
+      </w:r>
+      <w:r>
+        <w:t xml:space="preserve">Dit attribuut verwijst naar een rij in de tabel Ja_of_Nee</w:t>
+      </w:r>
+      <w:r>
+        <w:br/>
+      </w:r>
+      <w:r>
+        <w:rPr>
+          <w:rStyle w:val="VerbatimChar"/>
+        </w:rPr>
+        <w:t xml:space="preserve">OBJECT</w:t>
+      </w:r>
+      <w:r>
+        <w:t xml:space="preserve">, Verplicht.</w:t>
+      </w:r>
+    </w:p>
+    <w:p>
+      <w:pPr>
+        <w:pStyle w:val="Heading3"/>
+      </w:pPr>
+      <w:r>
+        <w:rPr>
+          <w:rStyle w:val="SectionNumber"/>
+        </w:rPr>
+        <w:t xml:space="preserve">5.3.37</w:t>
+      </w:r>
+      <w:r>
+        <w:tab/>
+      </w:r>
+      <w:r>
+        <w:t xml:space="preserve">Tabel: Persoon</w:t>
+      </w:r>
+    </w:p>
+    <w:p>
+      <w:pPr>
+        <w:pStyle w:val="FirstParagraph"/>
+      </w:pPr>
+      <w:r>
+        <w:t xml:space="preserve">Deze tabel heeft de volgende 6 attributen:</w:t>
+      </w:r>
+    </w:p>
+    <w:p>
+      <w:pPr>
+        <w:numPr>
+          <w:ilvl w:val="0"/>
+          <w:numId w:val="1071"/>
+        </w:numPr>
+      </w:pPr>
+      <w:r>
+        <w:rPr>
+          <w:bCs/>
+          <w:b/>
+        </w:rPr>
+        <w:t xml:space="preserve">Persoon</w:t>
+      </w:r>
+      <w:r>
+        <w:br/>
+      </w:r>
+      <w:r>
+        <w:t xml:space="preserve">Dit attribuut is de primaire sleutel.</w:t>
+      </w:r>
+      <w:r>
+        <w:br/>
+      </w:r>
+      <w:r>
+        <w:rPr>
+          <w:rStyle w:val="VerbatimChar"/>
+        </w:rPr>
+        <w:t xml:space="preserve">OBJECT</w:t>
+      </w:r>
+      <w:r>
+        <w:t xml:space="preserve">, Verplicht, Uniek.</w:t>
+      </w:r>
+    </w:p>
+    <w:p>
+      <w:pPr>
+        <w:numPr>
+          <w:ilvl w:val="0"/>
+          <w:numId w:val="1071"/>
+        </w:numPr>
+      </w:pPr>
+      <w:r>
+        <w:rPr>
+          <w:bCs/>
+          <w:b/>
+        </w:rPr>
+        <w:t xml:space="preserve">geboortedatum</w:t>
+      </w:r>
+      <w:r>
+        <w:br/>
+      </w:r>
+      <w:r>
+        <w:t xml:space="preserve">Dit attribuut verwijst naar een rij in de tabel Datum</w:t>
+      </w:r>
+      <w:r>
+        <w:br/>
+      </w:r>
+      <w:r>
+        <w:rPr>
+          <w:rStyle w:val="VerbatimChar"/>
+        </w:rPr>
+        <w:t xml:space="preserve">DATE</w:t>
+      </w:r>
+      <w:r>
+        <w:t xml:space="preserve">, Optioneel.</w:t>
+      </w:r>
+    </w:p>
+    <w:p>
+      <w:pPr>
+        <w:numPr>
+          <w:ilvl w:val="0"/>
+          <w:numId w:val="1071"/>
+        </w:numPr>
+      </w:pPr>
+      <w:r>
+        <w:rPr>
+          <w:bCs/>
+          <w:b/>
+        </w:rPr>
+        <w:t xml:space="preserve">geslacht</w:t>
+      </w:r>
+      <w:r>
+        <w:br/>
+      </w:r>
+      <w:r>
+        <w:t xml:space="preserve">Dit attribuut verwijst naar een rij in de tabel Geslacht</w:t>
+      </w:r>
+      <w:r>
+        <w:br/>
+      </w:r>
+      <w:r>
+        <w:rPr>
+          <w:rStyle w:val="VerbatimChar"/>
+        </w:rPr>
+        <w:t xml:space="preserve">OBJECT</w:t>
+      </w:r>
+      <w:r>
+        <w:t xml:space="preserve">, Optioneel.</w:t>
+      </w:r>
+    </w:p>
+    <w:p>
+      <w:pPr>
+        <w:numPr>
+          <w:ilvl w:val="0"/>
+          <w:numId w:val="1071"/>
+        </w:numPr>
+      </w:pPr>
+      <w:r>
+        <w:rPr>
+          <w:bCs/>
+          <w:b/>
+        </w:rPr>
+        <w:t xml:space="preserve">naam</w:t>
+      </w:r>
+      <w:r>
+        <w:br/>
+      </w:r>
+      <w:r>
+        <w:t xml:space="preserve">Dit attribuut verwijst naar een rij in de tabel Naam</w:t>
+      </w:r>
+      <w:r>
+        <w:br/>
+      </w:r>
+      <w:r>
+        <w:rPr>
+          <w:rStyle w:val="VerbatimChar"/>
+        </w:rPr>
+        <w:t xml:space="preserve">ALPHANUMERIC</w:t>
+      </w:r>
+      <w:r>
+        <w:t xml:space="preserve">, Verplicht.</w:t>
+      </w:r>
+    </w:p>
+    <w:p>
+      <w:pPr>
+        <w:numPr>
+          <w:ilvl w:val="0"/>
+          <w:numId w:val="1071"/>
+        </w:numPr>
+      </w:pPr>
+      <w:r>
+        <w:rPr>
+          <w:bCs/>
+          <w:b/>
+        </w:rPr>
+        <w:t xml:space="preserve">specialist</w:t>
+      </w:r>
+      <w:r>
+        <w:br/>
+      </w:r>
+      <w:r>
+        <w:t xml:space="preserve">Dit attribuut verwijst naar een rij in de tabel SpecialistenRegister</w:t>
+      </w:r>
+      <w:r>
+        <w:br/>
+      </w:r>
+      <w:r>
+        <w:rPr>
+          <w:rStyle w:val="VerbatimChar"/>
+        </w:rPr>
+        <w:t xml:space="preserve">OBJECT</w:t>
+      </w:r>
+      <w:r>
+        <w:t xml:space="preserve">, Optioneel.</w:t>
+      </w:r>
+    </w:p>
+    <w:p>
+      <w:pPr>
+        <w:numPr>
+          <w:ilvl w:val="0"/>
+          <w:numId w:val="1071"/>
+        </w:numPr>
+      </w:pPr>
+      <w:r>
+        <w:rPr>
+          <w:bCs/>
+          <w:b/>
+        </w:rPr>
+        <w:t xml:space="preserve">voornaam</w:t>
+      </w:r>
+      <w:r>
+        <w:br/>
+      </w:r>
+      <w:r>
+        <w:t xml:space="preserve">Dit attribuut verwijst naar een rij in de tabel Voornaam</w:t>
+      </w:r>
+      <w:r>
+        <w:br/>
+      </w:r>
+      <w:r>
+        <w:rPr>
+          <w:rStyle w:val="VerbatimChar"/>
+        </w:rPr>
+        <w:t xml:space="preserve">ALPHANUMERIC</w:t>
+      </w:r>
+      <w:r>
+        <w:t xml:space="preserve">, Optioneel.</w:t>
+      </w:r>
+    </w:p>
+    <w:p>
+      <w:pPr>
+        <w:pStyle w:val="Heading3"/>
+      </w:pPr>
+      <w:r>
+        <w:rPr>
+          <w:rStyle w:val="SectionNumber"/>
+        </w:rPr>
+        <w:t xml:space="preserve">5.3.38</w:t>
+      </w:r>
+      <w:r>
+        <w:tab/>
+      </w:r>
+      <w:r>
+        <w:t xml:space="preserve">Tabel: Register</w:t>
+      </w:r>
+    </w:p>
+    <w:p>
+      <w:pPr>
+        <w:pStyle w:val="FirstParagraph"/>
+      </w:pPr>
+      <w:r>
+        <w:t xml:space="preserve">Deze tabel heeft de volgende 1 attributen:</w:t>
+      </w:r>
+    </w:p>
+    <w:p>
+      <w:pPr>
+        <w:numPr>
+          <w:ilvl w:val="0"/>
+          <w:numId w:val="1072"/>
+        </w:numPr>
+      </w:pPr>
+      <w:r>
+        <w:rPr>
+          <w:bCs/>
+          <w:b/>
+        </w:rPr>
+        <w:t xml:space="preserve">Register</w:t>
+      </w:r>
+      <w:r>
+        <w:br/>
+      </w:r>
+      <w:r>
+        <w:t xml:space="preserve">Dit attribuut is de primaire sleutel.</w:t>
+      </w:r>
+      <w:r>
+        <w:br/>
+      </w:r>
+      <w:r>
+        <w:rPr>
+          <w:rStyle w:val="VerbatimChar"/>
+        </w:rPr>
+        <w:t xml:space="preserve">OBJECT</w:t>
+      </w:r>
+      <w:r>
+        <w:t xml:space="preserve">, Verplicht, Uniek.</w:t>
+      </w:r>
+    </w:p>
+    <w:p>
+      <w:pPr>
+        <w:pStyle w:val="Heading3"/>
+      </w:pPr>
+      <w:r>
+        <w:rPr>
+          <w:rStyle w:val="SectionNumber"/>
+        </w:rPr>
+        <w:t xml:space="preserve">5.3.39</w:t>
+      </w:r>
+      <w:r>
+        <w:tab/>
+      </w:r>
+      <w:r>
+        <w:t xml:space="preserve">Tabel: RegisterId</w:t>
+      </w:r>
+    </w:p>
+    <w:p>
+      <w:pPr>
+        <w:pStyle w:val="FirstParagraph"/>
+      </w:pPr>
+      <w:r>
+        <w:t xml:space="preserve">Deze tabel heeft de volgende 5 attributen:</w:t>
+      </w:r>
+    </w:p>
+    <w:p>
+      <w:pPr>
+        <w:numPr>
+          <w:ilvl w:val="0"/>
+          <w:numId w:val="1073"/>
+        </w:numPr>
+      </w:pPr>
+      <w:r>
+        <w:rPr>
+          <w:bCs/>
+          <w:b/>
+        </w:rPr>
+        <w:t xml:space="preserve">RegisterId</w:t>
+      </w:r>
+      <w:r>
+        <w:br/>
+      </w:r>
+      <w:r>
+        <w:t xml:space="preserve">Dit attribuut is de primaire sleutel.</w:t>
+      </w:r>
+      <w:r>
+        <w:br/>
+      </w:r>
+      <w:r>
+        <w:rPr>
+          <w:rStyle w:val="VerbatimChar"/>
+        </w:rPr>
+        <w:t xml:space="preserve">OBJECT</w:t>
+      </w:r>
+      <w:r>
+        <w:t xml:space="preserve">, Verplicht, Uniek.</w:t>
+      </w:r>
+    </w:p>
+    <w:p>
+      <w:pPr>
+        <w:numPr>
+          <w:ilvl w:val="0"/>
+          <w:numId w:val="1073"/>
+        </w:numPr>
+      </w:pPr>
+      <w:r>
+        <w:rPr>
+          <w:bCs/>
+          <w:b/>
+        </w:rPr>
+        <w:t xml:space="preserve">einddatum</w:t>
+      </w:r>
+      <w:r>
+        <w:br/>
+      </w:r>
+      <w:r>
+        <w:t xml:space="preserve">Dit attribuut verwijst naar een rij in de tabel Datum</w:t>
+      </w:r>
+      <w:r>
+        <w:br/>
+      </w:r>
+      <w:r>
+        <w:rPr>
+          <w:rStyle w:val="VerbatimChar"/>
+        </w:rPr>
+        <w:t xml:space="preserve">DATE</w:t>
+      </w:r>
+      <w:r>
+        <w:t xml:space="preserve">, Optioneel.</w:t>
+      </w:r>
+    </w:p>
+    <w:p>
+      <w:pPr>
+        <w:numPr>
+          <w:ilvl w:val="0"/>
+          <w:numId w:val="1073"/>
+        </w:numPr>
+      </w:pPr>
+      <w:r>
+        <w:rPr>
+          <w:bCs/>
+          <w:b/>
+        </w:rPr>
+        <w:t xml:space="preserve">getuigschrift</w:t>
+      </w:r>
+      <w:r>
+        <w:br/>
+      </w:r>
+      <w:r>
+        <w:t xml:space="preserve">Dit attribuut verwijst naar een rij in de tabel Ja_of_Nee</w:t>
+      </w:r>
+      <w:r>
+        <w:br/>
+      </w:r>
+      <w:r>
+        <w:rPr>
+          <w:rStyle w:val="VerbatimChar"/>
+        </w:rPr>
+        <w:t xml:space="preserve">OBJECT</w:t>
+      </w:r>
+      <w:r>
+        <w:t xml:space="preserve">, Optioneel.</w:t>
+      </w:r>
+    </w:p>
+    <w:p>
+      <w:pPr>
+        <w:numPr>
+          <w:ilvl w:val="0"/>
+          <w:numId w:val="1073"/>
+        </w:numPr>
+      </w:pPr>
+      <w:r>
+        <w:rPr>
+          <w:bCs/>
+          <w:b/>
+        </w:rPr>
+        <w:t xml:space="preserve">ingangsdatum</w:t>
+      </w:r>
+      <w:r>
+        <w:br/>
+      </w:r>
+      <w:r>
+        <w:t xml:space="preserve">Dit attribuut verwijst naar een rij in de tabel Datum</w:t>
+      </w:r>
+      <w:r>
+        <w:br/>
+      </w:r>
+      <w:r>
+        <w:rPr>
+          <w:rStyle w:val="VerbatimChar"/>
+        </w:rPr>
+        <w:t xml:space="preserve">DATE</w:t>
+      </w:r>
+      <w:r>
+        <w:t xml:space="preserve">, Verplicht.</w:t>
+      </w:r>
+    </w:p>
+    <w:p>
+      <w:pPr>
+        <w:numPr>
+          <w:ilvl w:val="0"/>
+          <w:numId w:val="1073"/>
+        </w:numPr>
+      </w:pPr>
+      <w:r>
+        <w:rPr>
+          <w:bCs/>
+          <w:b/>
+        </w:rPr>
+        <w:t xml:space="preserve">register</w:t>
+      </w:r>
+      <w:r>
+        <w:br/>
+      </w:r>
+      <w:r>
+        <w:t xml:space="preserve">Dit attribuut verwijst naar een rij in de tabel Register</w:t>
+      </w:r>
+      <w:r>
+        <w:br/>
+      </w:r>
+      <w:r>
+        <w:rPr>
+          <w:rStyle w:val="VerbatimChar"/>
+        </w:rPr>
+        <w:t xml:space="preserve">OBJECT</w:t>
+      </w:r>
+      <w:r>
+        <w:t xml:space="preserve">, Verplicht, Uniek.</w:t>
+      </w:r>
+    </w:p>
+    <w:p>
+      <w:pPr>
+        <w:pStyle w:val="Heading3"/>
+      </w:pPr>
+      <w:r>
+        <w:rPr>
+          <w:rStyle w:val="SectionNumber"/>
+        </w:rPr>
+        <w:t xml:space="preserve">5.3.40</w:t>
+      </w:r>
+      <w:r>
+        <w:tab/>
+      </w:r>
+      <w:r>
+        <w:t xml:space="preserve">Tabel: Registratie</w:t>
+      </w:r>
+    </w:p>
+    <w:p>
+      <w:pPr>
+        <w:pStyle w:val="FirstParagraph"/>
+      </w:pPr>
+      <w:r>
+        <w:t xml:space="preserve">Deze tabel heeft de volgende 2 attributen:</w:t>
+      </w:r>
+    </w:p>
+    <w:p>
+      <w:pPr>
+        <w:numPr>
+          <w:ilvl w:val="0"/>
+          <w:numId w:val="1074"/>
+        </w:numPr>
+      </w:pPr>
+      <w:r>
+        <w:rPr>
+          <w:bCs/>
+          <w:b/>
+        </w:rPr>
+        <w:t xml:space="preserve">Registratie</w:t>
+      </w:r>
+      <w:r>
+        <w:br/>
+      </w:r>
+      <w:r>
+        <w:t xml:space="preserve">Dit attribuut is de primaire sleutel.</w:t>
+      </w:r>
+      <w:r>
+        <w:br/>
+      </w:r>
+      <w:r>
+        <w:rPr>
+          <w:rStyle w:val="VerbatimChar"/>
+        </w:rPr>
+        <w:t xml:space="preserve">OBJECT</w:t>
+      </w:r>
+      <w:r>
+        <w:t xml:space="preserve">, Verplicht, Uniek.</w:t>
+      </w:r>
+    </w:p>
+    <w:p>
+      <w:pPr>
+        <w:numPr>
+          <w:ilvl w:val="0"/>
+          <w:numId w:val="1074"/>
+        </w:numPr>
+      </w:pPr>
+      <w:r>
+        <w:rPr>
+          <w:bCs/>
+          <w:b/>
+        </w:rPr>
+        <w:t xml:space="preserve">registratie_1</w:t>
+      </w:r>
+      <w:r>
+        <w:br/>
+      </w:r>
+      <w:r>
+        <w:t xml:space="preserve">Dit attribuut verwijst naar een rij in de tabel InschrijfId</w:t>
+      </w:r>
+      <w:r>
+        <w:br/>
+      </w:r>
+      <w:r>
+        <w:rPr>
+          <w:rStyle w:val="VerbatimChar"/>
+        </w:rPr>
+        <w:t xml:space="preserve">OBJECT</w:t>
+      </w:r>
+      <w:r>
+        <w:t xml:space="preserve">, Verplicht, Uniek.</w:t>
+      </w:r>
+    </w:p>
+    <w:p>
+      <w:pPr>
+        <w:pStyle w:val="Heading3"/>
+      </w:pPr>
+      <w:r>
+        <w:rPr>
+          <w:rStyle w:val="SectionNumber"/>
+        </w:rPr>
+        <w:t xml:space="preserve">5.3.41</w:t>
+      </w:r>
+      <w:r>
+        <w:tab/>
+      </w:r>
+      <w:r>
+        <w:t xml:space="preserve">Tabel: registratiedatum</w:t>
+      </w:r>
+    </w:p>
+    <w:p>
+      <w:pPr>
+        <w:pStyle w:val="FirstParagraph"/>
+      </w:pPr>
+      <w:r>
+        <w:t xml:space="preserve">Dit is een koppeltabel, die de relatie</w:t>
+      </w:r>
+      <w:r>
+        <w:t xml:space="preserve"> </w:t>
+      </w:r>
+      <m:oMath>
+        <m:r>
+          <m:t>R</m:t>
+        </m:r>
+        <m:r>
+          <m:t>e</m:t>
+        </m:r>
+        <m:r>
+          <m:t>g</m:t>
+        </m:r>
+        <m:r>
+          <m:t>i</m:t>
+        </m:r>
+        <m:r>
+          <m:t>s</m:t>
+        </m:r>
+        <m:r>
+          <m:t>t</m:t>
+        </m:r>
+        <m:r>
+          <m:t>r</m:t>
+        </m:r>
+        <m:r>
+          <m:t>a</m:t>
+        </m:r>
+        <m:r>
+          <m:t>t</m:t>
+        </m:r>
+        <m:r>
+          <m:t>i</m:t>
+        </m:r>
+        <m:r>
+          <m:t>e</m:t>
+        </m:r>
         <m:r>
           <m:rPr>
             <m:sty m:val="p"/>
@@ -43334,44 +44395,1018 @@
           <m:t>→</m:t>
         </m:r>
         <m:r>
+          <m:t>r</m:t>
+        </m:r>
+        <m:r>
+          <m:t>e</m:t>
+        </m:r>
+        <m:r>
+          <m:t>g</m:t>
+        </m:r>
+        <m:r>
+          <m:t>i</m:t>
+        </m:r>
+        <m:r>
+          <m:t>s</m:t>
+        </m:r>
+        <m:r>
+          <m:t>t</m:t>
+        </m:r>
+        <m:r>
+          <m:t>r</m:t>
+        </m:r>
+        <m:r>
+          <m:t>a</m:t>
+        </m:r>
+        <m:r>
+          <m:t>t</m:t>
+        </m:r>
+        <m:r>
+          <m:t>i</m:t>
+        </m:r>
+        <m:r>
+          <m:t>e</m:t>
+        </m:r>
+        <m:r>
+          <m:t>d</m:t>
+        </m:r>
+        <m:r>
+          <m:t>a</m:t>
+        </m:r>
+        <m:r>
+          <m:t>t</m:t>
+        </m:r>
+        <m:r>
+          <m:t>u</m:t>
+        </m:r>
+        <m:r>
+          <m:t>m</m:t>
+        </m:r>
+        <m:r>
+          <m:t>D</m:t>
+        </m:r>
+        <m:r>
+          <m:t>a</m:t>
+        </m:r>
+        <m:r>
+          <m:t>t</m:t>
+        </m:r>
+        <m:r>
+          <m:t>u</m:t>
+        </m:r>
+        <m:r>
+          <m:t>m</m:t>
+        </m:r>
+      </m:oMath>
+      <w:r>
+        <w:t xml:space="preserve"> </w:t>
+      </w:r>
+      <w:r>
+        <w:t xml:space="preserve">implementeert. De tabel bestaat uit de volgende kolommen:</w:t>
+      </w:r>
+    </w:p>
+    <w:p>
+      <w:pPr>
+        <w:numPr>
+          <w:ilvl w:val="0"/>
+          <w:numId w:val="1075"/>
+        </w:numPr>
+      </w:pPr>
+      <w:r>
+        <w:rPr>
+          <w:bCs/>
+          <w:b/>
+        </w:rPr>
+        <w:t xml:space="preserve">Registratie</w:t>
+      </w:r>
+      <w:r>
+        <w:br/>
+      </w:r>
+      <w:r>
+        <w:t xml:space="preserve">Dit attribuut verwijst naar een rij in de tabel Registratie</w:t>
+      </w:r>
+      <w:r>
+        <w:br/>
+      </w:r>
+      <w:r>
+        <w:rPr>
+          <w:rStyle w:val="VerbatimChar"/>
+        </w:rPr>
+        <w:t xml:space="preserve">OBJECT</w:t>
+      </w:r>
+      <w:r>
+        <w:t xml:space="preserve">, Verplicht.</w:t>
+      </w:r>
+    </w:p>
+    <w:p>
+      <w:pPr>
+        <w:numPr>
+          <w:ilvl w:val="0"/>
+          <w:numId w:val="1075"/>
+        </w:numPr>
+      </w:pPr>
+      <w:r>
+        <w:rPr>
+          <w:bCs/>
+          <w:b/>
+        </w:rPr>
+        <w:t xml:space="preserve">Datum</w:t>
+      </w:r>
+      <w:r>
+        <w:br/>
+      </w:r>
+      <w:r>
+        <w:t xml:space="preserve">Dit attribuut verwijst naar een rij in de tabel Datum</w:t>
+      </w:r>
+      <w:r>
+        <w:br/>
+      </w:r>
+      <w:r>
+        <w:rPr>
+          <w:rStyle w:val="VerbatimChar"/>
+        </w:rPr>
+        <w:t xml:space="preserve">OBJECT</w:t>
+      </w:r>
+      <w:r>
+        <w:t xml:space="preserve">, Verplicht.</w:t>
+      </w:r>
+    </w:p>
+    <w:p>
+      <w:pPr>
+        <w:pStyle w:val="Heading3"/>
+      </w:pPr>
+      <w:r>
+        <w:rPr>
+          <w:rStyle w:val="SectionNumber"/>
+        </w:rPr>
+        <w:t xml:space="preserve">5.3.42</w:t>
+      </w:r>
+      <w:r>
+        <w:tab/>
+      </w:r>
+      <w:r>
+        <w:t xml:space="preserve">Tabel: SESSION</w:t>
+      </w:r>
+    </w:p>
+    <w:p>
+      <w:pPr>
+        <w:pStyle w:val="FirstParagraph"/>
+      </w:pPr>
+      <w:r>
+        <w:t xml:space="preserve">Deze tabel heeft de volgende 1 attributen:</w:t>
+      </w:r>
+    </w:p>
+    <w:p>
+      <w:pPr>
+        <w:numPr>
+          <w:ilvl w:val="0"/>
+          <w:numId w:val="1076"/>
+        </w:numPr>
+      </w:pPr>
+      <w:r>
+        <w:rPr>
+          <w:bCs/>
+          <w:b/>
+        </w:rPr>
+        <w:t xml:space="preserve">SESSION</w:t>
+      </w:r>
+      <w:r>
+        <w:br/>
+      </w:r>
+      <w:r>
+        <w:t xml:space="preserve">Dit attribuut is de primaire sleutel.</w:t>
+      </w:r>
+      <w:r>
+        <w:br/>
+      </w:r>
+      <w:r>
+        <w:rPr>
+          <w:rStyle w:val="VerbatimChar"/>
+        </w:rPr>
+        <w:t xml:space="preserve">OBJECT</w:t>
+      </w:r>
+      <w:r>
+        <w:t xml:space="preserve">, Verplicht, Uniek.</w:t>
+      </w:r>
+    </w:p>
+    <w:p>
+      <w:pPr>
+        <w:pStyle w:val="Heading3"/>
+      </w:pPr>
+      <w:r>
+        <w:rPr>
+          <w:rStyle w:val="SectionNumber"/>
+        </w:rPr>
+        <w:t xml:space="preserve">5.3.43</w:t>
+      </w:r>
+      <w:r>
+        <w:tab/>
+      </w:r>
+      <w:r>
+        <w:t xml:space="preserve">Tabel: sessionToday</w:t>
+      </w:r>
+    </w:p>
+    <w:p>
+      <w:pPr>
+        <w:pStyle w:val="FirstParagraph"/>
+      </w:pPr>
+      <w:r>
+        <w:t xml:space="preserve">Dit is een koppeltabel, die de relatie</w:t>
+      </w:r>
+      <w:r>
+        <w:t xml:space="preserve"> </w:t>
+      </w:r>
+      <m:oMath>
+        <m:r>
+          <m:t>S</m:t>
+        </m:r>
+        <m:r>
+          <m:t>E</m:t>
+        </m:r>
+        <m:r>
+          <m:t>S</m:t>
+        </m:r>
+        <m:r>
+          <m:t>S</m:t>
+        </m:r>
+        <m:r>
+          <m:t>I</m:t>
+        </m:r>
+        <m:r>
+          <m:t>O</m:t>
+        </m:r>
+        <m:r>
+          <m:t>N</m:t>
+        </m:r>
+        <m:r>
+          <m:rPr>
+            <m:sty m:val="p"/>
+          </m:rPr>
+          <m:t>→</m:t>
+        </m:r>
+        <m:r>
+          <m:t>s</m:t>
+        </m:r>
+        <m:r>
+          <m:t>e</m:t>
+        </m:r>
+        <m:r>
+          <m:t>s</m:t>
+        </m:r>
+        <m:r>
+          <m:t>s</m:t>
+        </m:r>
+        <m:r>
+          <m:t>i</m:t>
+        </m:r>
+        <m:r>
+          <m:t>o</m:t>
+        </m:r>
+        <m:r>
           <m:t>n</m:t>
         </m:r>
         <m:r>
+          <m:t>T</m:t>
+        </m:r>
+        <m:r>
+          <m:t>o</m:t>
+        </m:r>
+        <m:r>
+          <m:t>d</m:t>
+        </m:r>
+        <m:r>
+          <m:t>a</m:t>
+        </m:r>
+        <m:r>
+          <m:t>y</m:t>
+        </m:r>
+        <m:r>
+          <m:t>D</m:t>
+        </m:r>
+        <m:r>
+          <m:t>a</m:t>
+        </m:r>
+        <m:r>
+          <m:t>t</m:t>
+        </m:r>
+        <m:r>
+          <m:t>u</m:t>
+        </m:r>
+        <m:r>
+          <m:t>m</m:t>
+        </m:r>
+      </m:oMath>
+      <w:r>
+        <w:t xml:space="preserve"> </w:t>
+      </w:r>
+      <w:r>
+        <w:t xml:space="preserve">implementeert. De tabel bestaat uit de volgende kolommen:</w:t>
+      </w:r>
+    </w:p>
+    <w:p>
+      <w:pPr>
+        <w:numPr>
+          <w:ilvl w:val="0"/>
+          <w:numId w:val="1077"/>
+        </w:numPr>
+      </w:pPr>
+      <w:r>
+        <w:rPr>
+          <w:bCs/>
+          <w:b/>
+        </w:rPr>
+        <w:t xml:space="preserve">SESSION</w:t>
+      </w:r>
+      <w:r>
+        <w:br/>
+      </w:r>
+      <w:r>
+        <w:t xml:space="preserve">Dit attribuut verwijst naar een rij in de tabel SESSION</w:t>
+      </w:r>
+      <w:r>
+        <w:br/>
+      </w:r>
+      <w:r>
+        <w:rPr>
+          <w:rStyle w:val="VerbatimChar"/>
+        </w:rPr>
+        <w:t xml:space="preserve">OBJECT</w:t>
+      </w:r>
+      <w:r>
+        <w:t xml:space="preserve">, Verplicht.</w:t>
+      </w:r>
+    </w:p>
+    <w:p>
+      <w:pPr>
+        <w:numPr>
+          <w:ilvl w:val="0"/>
+          <w:numId w:val="1077"/>
+        </w:numPr>
+      </w:pPr>
+      <w:r>
+        <w:rPr>
+          <w:bCs/>
+          <w:b/>
+        </w:rPr>
+        <w:t xml:space="preserve">Datum</w:t>
+      </w:r>
+      <w:r>
+        <w:br/>
+      </w:r>
+      <w:r>
+        <w:t xml:space="preserve">Dit attribuut verwijst naar een rij in de tabel Datum</w:t>
+      </w:r>
+      <w:r>
+        <w:br/>
+      </w:r>
+      <w:r>
+        <w:rPr>
+          <w:rStyle w:val="VerbatimChar"/>
+        </w:rPr>
+        <w:t xml:space="preserve">OBJECT</w:t>
+      </w:r>
+      <w:r>
+        <w:t xml:space="preserve">, Verplicht.</w:t>
+      </w:r>
+    </w:p>
+    <w:p>
+      <w:pPr>
+        <w:pStyle w:val="Heading3"/>
+      </w:pPr>
+      <w:r>
+        <w:rPr>
+          <w:rStyle w:val="SectionNumber"/>
+        </w:rPr>
+        <w:t xml:space="preserve">5.3.44</w:t>
+      </w:r>
+      <w:r>
+        <w:tab/>
+      </w:r>
+      <w:r>
+        <w:t xml:space="preserve">Tabel: SpecialistenRegister</w:t>
+      </w:r>
+    </w:p>
+    <w:p>
+      <w:pPr>
+        <w:pStyle w:val="FirstParagraph"/>
+      </w:pPr>
+      <w:r>
+        <w:t xml:space="preserve">Deze tabel heeft de volgende 1 attributen:</w:t>
+      </w:r>
+    </w:p>
+    <w:p>
+      <w:pPr>
+        <w:numPr>
+          <w:ilvl w:val="0"/>
+          <w:numId w:val="1078"/>
+        </w:numPr>
+      </w:pPr>
+      <w:r>
+        <w:rPr>
+          <w:bCs/>
+          <w:b/>
+        </w:rPr>
+        <w:t xml:space="preserve">SpecialistenRegister</w:t>
+      </w:r>
+      <w:r>
+        <w:br/>
+      </w:r>
+      <w:r>
+        <w:t xml:space="preserve">Dit attribuut is de primaire sleutel.</w:t>
+      </w:r>
+      <w:r>
+        <w:br/>
+      </w:r>
+      <w:r>
+        <w:rPr>
+          <w:rStyle w:val="VerbatimChar"/>
+        </w:rPr>
+        <w:t xml:space="preserve">OBJECT</w:t>
+      </w:r>
+      <w:r>
+        <w:t xml:space="preserve">, Verplicht, Uniek.</w:t>
+      </w:r>
+    </w:p>
+    <w:p>
+      <w:pPr>
+        <w:pStyle w:val="Heading3"/>
+      </w:pPr>
+      <w:r>
+        <w:rPr>
+          <w:rStyle w:val="SectionNumber"/>
+        </w:rPr>
+        <w:t xml:space="preserve">5.3.45</w:t>
+      </w:r>
+      <w:r>
+        <w:tab/>
+      </w:r>
+      <w:r>
+        <w:t xml:space="preserve">Tabel: tandarts</w:t>
+      </w:r>
+    </w:p>
+    <w:p>
+      <w:pPr>
+        <w:pStyle w:val="FirstParagraph"/>
+      </w:pPr>
+      <w:r>
+        <w:t xml:space="preserve">Dit is een koppeltabel, die de relatie</w:t>
+      </w:r>
+      <w:r>
+        <w:t xml:space="preserve"> </w:t>
+      </w:r>
+      <m:oMath>
+        <m:r>
+          <m:t>R</m:t>
+        </m:r>
+        <m:r>
+          <m:t>e</m:t>
+        </m:r>
+        <m:r>
+          <m:t>g</m:t>
+        </m:r>
+        <m:r>
           <m:t>i</m:t>
         </m:r>
         <m:r>
+          <m:t>s</m:t>
+        </m:r>
+        <m:r>
+          <m:t>t</m:t>
+        </m:r>
+        <m:r>
           <m:t>e</m:t>
         </m:r>
         <m:r>
+          <m:t>r</m:t>
+        </m:r>
+        <m:r>
+          <m:t>I</m:t>
+        </m:r>
+        <m:r>
+          <m:t>d</m:t>
+        </m:r>
+        <m:r>
+          <m:rPr>
+            <m:sty m:val="p"/>
+          </m:rPr>
+          <m:t>→</m:t>
+        </m:r>
+        <m:r>
           <m:t>t</m:t>
         </m:r>
         <m:r>
-          <m:t>V</m:t>
+          <m:t>a</m:t>
+        </m:r>
+        <m:r>
+          <m:t>n</m:t>
+        </m:r>
+        <m:r>
+          <m:t>d</m:t>
+        </m:r>
+        <m:r>
+          <m:t>a</m:t>
+        </m:r>
+        <m:r>
+          <m:t>r</m:t>
+        </m:r>
+        <m:r>
+          <m:t>t</m:t>
+        </m:r>
+        <m:r>
+          <m:t>s</m:t>
+        </m:r>
+        <m:r>
+          <m:t>R</m:t>
         </m:r>
         <m:r>
           <m:t>e</m:t>
         </m:r>
         <m:r>
+          <m:t>g</m:t>
+        </m:r>
+        <m:r>
+          <m:t>i</m:t>
+        </m:r>
+        <m:r>
+          <m:t>s</m:t>
+        </m:r>
+        <m:r>
+          <m:t>t</m:t>
+        </m:r>
+        <m:r>
+          <m:t>e</m:t>
+        </m:r>
+        <m:r>
           <m:t>r</m:t>
         </m:r>
         <m:r>
-          <m:t>p</m:t>
+          <m:t>I</m:t>
+        </m:r>
+        <m:r>
+          <m:t>d</m:t>
+        </m:r>
+      </m:oMath>
+      <w:r>
+        <w:t xml:space="preserve"> </w:t>
+      </w:r>
+      <w:r>
+        <w:t xml:space="preserve">implementeert. De tabel bestaat uit de volgende kolommen:</w:t>
+      </w:r>
+    </w:p>
+    <w:p>
+      <w:pPr>
+        <w:numPr>
+          <w:ilvl w:val="0"/>
+          <w:numId w:val="1079"/>
+        </w:numPr>
+      </w:pPr>
+      <w:r>
+        <w:rPr>
+          <w:bCs/>
+          <w:b/>
+        </w:rPr>
+        <w:t xml:space="preserve">SrcRegisterId</w:t>
+      </w:r>
+      <w:r>
+        <w:br/>
+      </w:r>
+      <w:r>
+        <w:t xml:space="preserve">Dit attribuut verwijst naar een rij in de tabel RegisterId</w:t>
+      </w:r>
+      <w:r>
+        <w:br/>
+      </w:r>
+      <w:r>
+        <w:rPr>
+          <w:rStyle w:val="VerbatimChar"/>
+        </w:rPr>
+        <w:t xml:space="preserve">OBJECT</w:t>
+      </w:r>
+      <w:r>
+        <w:t xml:space="preserve">, Verplicht.</w:t>
+      </w:r>
+    </w:p>
+    <w:p>
+      <w:pPr>
+        <w:numPr>
+          <w:ilvl w:val="0"/>
+          <w:numId w:val="1079"/>
+        </w:numPr>
+      </w:pPr>
+      <w:r>
+        <w:rPr>
+          <w:bCs/>
+          <w:b/>
+        </w:rPr>
+        <w:t xml:space="preserve">TgtRegisterId</w:t>
+      </w:r>
+      <w:r>
+        <w:br/>
+      </w:r>
+      <w:r>
+        <w:t xml:space="preserve">Dit attribuut verwijst naar een rij in de tabel RegisterId</w:t>
+      </w:r>
+      <w:r>
+        <w:br/>
+      </w:r>
+      <w:r>
+        <w:rPr>
+          <w:rStyle w:val="VerbatimChar"/>
+        </w:rPr>
+        <w:t xml:space="preserve">OBJECT</w:t>
+      </w:r>
+      <w:r>
+        <w:t xml:space="preserve">, Verplicht.</w:t>
+      </w:r>
+    </w:p>
+    <w:p>
+      <w:pPr>
+        <w:pStyle w:val="Heading3"/>
+      </w:pPr>
+      <w:r>
+        <w:rPr>
+          <w:rStyle w:val="SectionNumber"/>
+        </w:rPr>
+        <w:t xml:space="preserve">5.3.46</w:t>
+      </w:r>
+      <w:r>
+        <w:tab/>
+      </w:r>
+      <w:r>
+        <w:t xml:space="preserve">Tabel: vandaag</w:t>
+      </w:r>
+    </w:p>
+    <w:p>
+      <w:pPr>
+        <w:pStyle w:val="FirstParagraph"/>
+      </w:pPr>
+      <w:r>
+        <w:t xml:space="preserve">Dit is een koppeltabel, die de relatie</w:t>
+      </w:r>
+      <w:r>
+        <w:t xml:space="preserve"> </w:t>
+      </w:r>
+      <m:oMath>
+        <m:r>
+          <m:t>D</m:t>
+        </m:r>
+        <m:r>
+          <m:t>a</m:t>
+        </m:r>
+        <m:r>
+          <m:t>t</m:t>
+        </m:r>
+        <m:r>
+          <m:t>u</m:t>
+        </m:r>
+        <m:r>
+          <m:t>m</m:t>
+        </m:r>
+        <m:r>
+          <m:rPr>
+            <m:sty m:val="p"/>
+          </m:rPr>
+          <m:t>→</m:t>
+        </m:r>
+        <m:r>
+          <m:t>v</m:t>
+        </m:r>
+        <m:r>
+          <m:t>a</m:t>
+        </m:r>
+        <m:r>
+          <m:t>n</m:t>
+        </m:r>
+        <m:r>
+          <m:t>d</m:t>
+        </m:r>
+        <m:r>
+          <m:t>a</m:t>
+        </m:r>
+        <m:r>
+          <m:t>a</m:t>
+        </m:r>
+        <m:r>
+          <m:t>g</m:t>
+        </m:r>
+        <m:r>
+          <m:t>D</m:t>
+        </m:r>
+        <m:r>
+          <m:t>a</m:t>
+        </m:r>
+        <m:r>
+          <m:t>t</m:t>
+        </m:r>
+        <m:r>
+          <m:t>u</m:t>
+        </m:r>
+        <m:r>
+          <m:t>m</m:t>
+        </m:r>
+      </m:oMath>
+      <w:r>
+        <w:t xml:space="preserve"> </w:t>
+      </w:r>
+      <w:r>
+        <w:t xml:space="preserve">implementeert. De tabel bestaat uit de volgende kolommen:</w:t>
+      </w:r>
+    </w:p>
+    <w:p>
+      <w:pPr>
+        <w:numPr>
+          <w:ilvl w:val="0"/>
+          <w:numId w:val="1080"/>
+        </w:numPr>
+      </w:pPr>
+      <w:r>
+        <w:rPr>
+          <w:bCs/>
+          <w:b/>
+        </w:rPr>
+        <w:t xml:space="preserve">SrcDatum</w:t>
+      </w:r>
+      <w:r>
+        <w:br/>
+      </w:r>
+      <w:r>
+        <w:t xml:space="preserve">Dit attribuut verwijst naar een rij in de tabel Datum</w:t>
+      </w:r>
+      <w:r>
+        <w:br/>
+      </w:r>
+      <w:r>
+        <w:rPr>
+          <w:rStyle w:val="VerbatimChar"/>
+        </w:rPr>
+        <w:t xml:space="preserve">DATE</w:t>
+      </w:r>
+      <w:r>
+        <w:t xml:space="preserve">, Verplicht.</w:t>
+      </w:r>
+    </w:p>
+    <w:p>
+      <w:pPr>
+        <w:numPr>
+          <w:ilvl w:val="0"/>
+          <w:numId w:val="1080"/>
+        </w:numPr>
+      </w:pPr>
+      <w:r>
+        <w:rPr>
+          <w:bCs/>
+          <w:b/>
+        </w:rPr>
+        <w:t xml:space="preserve">TgtDatum</w:t>
+      </w:r>
+      <w:r>
+        <w:br/>
+      </w:r>
+      <w:r>
+        <w:t xml:space="preserve">Dit attribuut verwijst naar een rij in de tabel Datum</w:t>
+      </w:r>
+      <w:r>
+        <w:br/>
+      </w:r>
+      <w:r>
+        <w:rPr>
+          <w:rStyle w:val="VerbatimChar"/>
+        </w:rPr>
+        <w:t xml:space="preserve">DATE</w:t>
+      </w:r>
+      <w:r>
+        <w:t xml:space="preserve">, Verplicht.</w:t>
+      </w:r>
+    </w:p>
+    <w:p>
+      <w:pPr>
+        <w:pStyle w:val="Heading3"/>
+      </w:pPr>
+      <w:r>
+        <w:rPr>
+          <w:rStyle w:val="SectionNumber"/>
+        </w:rPr>
+        <w:t xml:space="preserve">5.3.47</w:t>
+      </w:r>
+      <w:r>
+        <w:tab/>
+      </w:r>
+      <w:r>
+        <w:t xml:space="preserve">Tabel: verklaringdatum</w:t>
+      </w:r>
+    </w:p>
+    <w:p>
+      <w:pPr>
+        <w:pStyle w:val="FirstParagraph"/>
+      </w:pPr>
+      <w:r>
+        <w:t xml:space="preserve">Dit is een koppeltabel, die de relatie</w:t>
+      </w:r>
+      <w:r>
+        <w:t xml:space="preserve"> </w:t>
+      </w:r>
+      <m:oMath>
+        <m:r>
+          <m:t>I</m:t>
+        </m:r>
+        <m:r>
+          <m:t>n</m:t>
+        </m:r>
+        <m:r>
+          <m:t>s</m:t>
+        </m:r>
+        <m:r>
+          <m:t>c</m:t>
+        </m:r>
+        <m:r>
+          <m:t>h</m:t>
+        </m:r>
+        <m:r>
+          <m:t>r</m:t>
+        </m:r>
+        <m:r>
+          <m:t>i</m:t>
+        </m:r>
+        <m:r>
+          <m:t>j</m:t>
+        </m:r>
+        <m:r>
+          <m:t>f</m:t>
+        </m:r>
+        <m:r>
+          <m:t>I</m:t>
+        </m:r>
+        <m:r>
+          <m:t>d</m:t>
+        </m:r>
+        <m:r>
+          <m:rPr>
+            <m:sty m:val="p"/>
+          </m:rPr>
+          <m:t>→</m:t>
+        </m:r>
+        <m:r>
+          <m:t>v</m:t>
+        </m:r>
+        <m:r>
+          <m:t>e</m:t>
+        </m:r>
+        <m:r>
+          <m:t>r</m:t>
+        </m:r>
+        <m:r>
+          <m:t>k</m:t>
         </m:r>
         <m:r>
           <m:t>l</m:t>
         </m:r>
         <m:r>
+          <m:t>a</m:t>
+        </m:r>
+        <m:r>
+          <m:t>r</m:t>
+        </m:r>
+        <m:r>
           <m:t>i</m:t>
         </m:r>
         <m:r>
-          <m:t>c</m:t>
-        </m:r>
-        <m:r>
-          <m:t>h</m:t>
+          <m:t>n</m:t>
+        </m:r>
+        <m:r>
+          <m:t>g</m:t>
+        </m:r>
+        <m:r>
+          <m:t>d</m:t>
+        </m:r>
+        <m:r>
+          <m:t>a</m:t>
         </m:r>
         <m:r>
           <m:t>t</m:t>
         </m:r>
+        <m:r>
+          <m:t>u</m:t>
+        </m:r>
+        <m:r>
+          <m:t>m</m:t>
+        </m:r>
+        <m:r>
+          <m:t>D</m:t>
+        </m:r>
+        <m:r>
+          <m:t>a</m:t>
+        </m:r>
+        <m:r>
+          <m:t>t</m:t>
+        </m:r>
+        <m:r>
+          <m:t>u</m:t>
+        </m:r>
+        <m:r>
+          <m:t>m</m:t>
+        </m:r>
+      </m:oMath>
+      <w:r>
+        <w:t xml:space="preserve"> </w:t>
+      </w:r>
+      <w:r>
+        <w:t xml:space="preserve">implementeert. De tabel bestaat uit de volgende kolommen:</w:t>
+      </w:r>
+    </w:p>
+    <w:p>
+      <w:pPr>
+        <w:numPr>
+          <w:ilvl w:val="0"/>
+          <w:numId w:val="1081"/>
+        </w:numPr>
+      </w:pPr>
+      <w:r>
+        <w:rPr>
+          <w:bCs/>
+          <w:b/>
+        </w:rPr>
+        <w:t xml:space="preserve">InschrijfId</w:t>
+      </w:r>
+      <w:r>
+        <w:br/>
+      </w:r>
+      <w:r>
+        <w:t xml:space="preserve">Dit attribuut verwijst naar een rij in de tabel InschrijfId</w:t>
+      </w:r>
+      <w:r>
+        <w:br/>
+      </w:r>
+      <w:r>
+        <w:rPr>
+          <w:rStyle w:val="VerbatimChar"/>
+        </w:rPr>
+        <w:t xml:space="preserve">OBJECT</w:t>
+      </w:r>
+      <w:r>
+        <w:t xml:space="preserve">, Verplicht.</w:t>
+      </w:r>
+    </w:p>
+    <w:p>
+      <w:pPr>
+        <w:numPr>
+          <w:ilvl w:val="0"/>
+          <w:numId w:val="1081"/>
+        </w:numPr>
+      </w:pPr>
+      <w:r>
+        <w:rPr>
+          <w:bCs/>
+          <w:b/>
+        </w:rPr>
+        <w:t xml:space="preserve">Datum</w:t>
+      </w:r>
+      <w:r>
+        <w:br/>
+      </w:r>
+      <w:r>
+        <w:t xml:space="preserve">Dit attribuut verwijst naar een rij in de tabel Datum</w:t>
+      </w:r>
+      <w:r>
+        <w:br/>
+      </w:r>
+      <w:r>
+        <w:rPr>
+          <w:rStyle w:val="VerbatimChar"/>
+        </w:rPr>
+        <w:t xml:space="preserve">OBJECT</w:t>
+      </w:r>
+      <w:r>
+        <w:t xml:space="preserve">, Verplicht.</w:t>
+      </w:r>
+    </w:p>
+    <w:p>
+      <w:pPr>
+        <w:pStyle w:val="Heading3"/>
+      </w:pPr>
+      <w:r>
+        <w:rPr>
+          <w:rStyle w:val="SectionNumber"/>
+        </w:rPr>
+        <w:t xml:space="preserve">5.3.48</w:t>
+      </w:r>
+      <w:r>
+        <w:tab/>
+      </w:r>
+      <w:r>
+        <w:t xml:space="preserve">Tabel: verplicht</w:t>
+      </w:r>
+    </w:p>
+    <w:p>
+      <w:pPr>
+        <w:pStyle w:val="FirstParagraph"/>
+      </w:pPr>
+      <w:r>
+        <w:t xml:space="preserve">Dit is een koppeltabel, die de relatie</w:t>
+      </w:r>
+      <w:r>
+        <w:t xml:space="preserve"> </w:t>
+      </w:r>
+      <m:oMath>
         <m:r>
           <m:t>J</m:t>
         </m:r>
@@ -43405,245 +45440,6 @@
         <m:r>
           <m:t>e</m:t>
         </m:r>
-      </m:oMath>
-      <w:r>
-        <w:t xml:space="preserve"> </w:t>
-      </w:r>
-      <w:r>
-        <w:t xml:space="preserve">implementeert. De tabel bestaat uit de volgende kolommen:</w:t>
-      </w:r>
-    </w:p>
-    <w:p>
-      <w:pPr>
-        <w:numPr>
-          <w:ilvl w:val="0"/>
-          <w:numId w:val="1068"/>
-        </w:numPr>
-      </w:pPr>
-      <w:r>
-        <w:rPr>
-          <w:bCs/>
-          <w:b/>
-        </w:rPr>
-        <w:t xml:space="preserve">SrcJa_of_Nee</w:t>
-      </w:r>
-      <w:r>
-        <w:br/>
-      </w:r>
-      <w:r>
-        <w:t xml:space="preserve">Dit attribuut verwijst naar een rij in de tabel Ja_of_Nee</w:t>
-      </w:r>
-      <w:r>
-        <w:br/>
-      </w:r>
-      <w:r>
-        <w:rPr>
-          <w:rStyle w:val="VerbatimChar"/>
-        </w:rPr>
-        <w:t xml:space="preserve">OBJECT</w:t>
-      </w:r>
-      <w:r>
-        <w:t xml:space="preserve">, Verplicht.</w:t>
-      </w:r>
-    </w:p>
-    <w:p>
-      <w:pPr>
-        <w:numPr>
-          <w:ilvl w:val="0"/>
-          <w:numId w:val="1068"/>
-        </w:numPr>
-      </w:pPr>
-      <w:r>
-        <w:rPr>
-          <w:bCs/>
-          <w:b/>
-        </w:rPr>
-        <w:t xml:space="preserve">TgtJa_of_Nee</w:t>
-      </w:r>
-      <w:r>
-        <w:br/>
-      </w:r>
-      <w:r>
-        <w:t xml:space="preserve">Dit attribuut verwijst naar een rij in de tabel Ja_of_Nee</w:t>
-      </w:r>
-      <w:r>
-        <w:br/>
-      </w:r>
-      <w:r>
-        <w:rPr>
-          <w:rStyle w:val="VerbatimChar"/>
-        </w:rPr>
-        <w:t xml:space="preserve">OBJECT</w:t>
-      </w:r>
-      <w:r>
-        <w:t xml:space="preserve">, Verplicht.</w:t>
-      </w:r>
-    </w:p>
-    <w:p>
-      <w:pPr>
-        <w:pStyle w:val="Heading3"/>
-      </w:pPr>
-      <w:r>
-        <w:rPr>
-          <w:rStyle w:val="SectionNumber"/>
-        </w:rPr>
-        <w:t xml:space="preserve">5.3.35</w:t>
-      </w:r>
-      <w:r>
-        <w:tab/>
-      </w:r>
-      <w:r>
-        <w:t xml:space="preserve">Tabel: Omschrijving</w:t>
-      </w:r>
-    </w:p>
-    <w:p>
-      <w:pPr>
-        <w:pStyle w:val="FirstParagraph"/>
-      </w:pPr>
-      <w:r>
-        <w:t xml:space="preserve">Deze tabel heeft de volgende 1 attributen:</w:t>
-      </w:r>
-    </w:p>
-    <w:p>
-      <w:pPr>
-        <w:numPr>
-          <w:ilvl w:val="0"/>
-          <w:numId w:val="1069"/>
-        </w:numPr>
-      </w:pPr>
-      <w:r>
-        <w:rPr>
-          <w:bCs/>
-          <w:b/>
-        </w:rPr>
-        <w:t xml:space="preserve">Omschrijving</w:t>
-      </w:r>
-      <w:r>
-        <w:br/>
-      </w:r>
-      <w:r>
-        <w:t xml:space="preserve">Dit attribuut is de primaire sleutel.</w:t>
-      </w:r>
-      <w:r>
-        <w:br/>
-      </w:r>
-      <w:r>
-        <w:rPr>
-          <w:rStyle w:val="VerbatimChar"/>
-        </w:rPr>
-        <w:t xml:space="preserve">OBJECT</w:t>
-      </w:r>
-      <w:r>
-        <w:t xml:space="preserve">, Verplicht, Uniek.</w:t>
-      </w:r>
-    </w:p>
-    <w:p>
-      <w:pPr>
-        <w:pStyle w:val="Heading3"/>
-      </w:pPr>
-      <w:r>
-        <w:rPr>
-          <w:rStyle w:val="SectionNumber"/>
-        </w:rPr>
-        <w:t xml:space="preserve">5.3.36</w:t>
-      </w:r>
-      <w:r>
-        <w:tab/>
-      </w:r>
-      <w:r>
-        <w:t xml:space="preserve">Tabel: ONE</w:t>
-      </w:r>
-    </w:p>
-    <w:p>
-      <w:pPr>
-        <w:pStyle w:val="FirstParagraph"/>
-      </w:pPr>
-      <w:r>
-        <w:t xml:space="preserve">Deze tabel heeft de volgende 1 attributen:</w:t>
-      </w:r>
-    </w:p>
-    <w:p>
-      <w:pPr>
-        <w:numPr>
-          <w:ilvl w:val="0"/>
-          <w:numId w:val="1070"/>
-        </w:numPr>
-      </w:pPr>
-      <w:r>
-        <w:rPr>
-          <w:bCs/>
-          <w:b/>
-        </w:rPr>
-        <w:t xml:space="preserve">ONE</w:t>
-      </w:r>
-      <w:r>
-        <w:br/>
-      </w:r>
-      <w:r>
-        <w:t xml:space="preserve">Dit attribuut is de primaire sleutel.</w:t>
-      </w:r>
-      <w:r>
-        <w:br/>
-      </w:r>
-      <w:r>
-        <w:rPr>
-          <w:rStyle w:val="VerbatimChar"/>
-        </w:rPr>
-        <w:t xml:space="preserve">OBJECT</w:t>
-      </w:r>
-      <w:r>
-        <w:t xml:space="preserve">, Verplicht, Uniek.</w:t>
-      </w:r>
-    </w:p>
-    <w:p>
-      <w:pPr>
-        <w:pStyle w:val="Heading3"/>
-      </w:pPr>
-      <w:r>
-        <w:rPr>
-          <w:rStyle w:val="SectionNumber"/>
-        </w:rPr>
-        <w:t xml:space="preserve">5.3.37</w:t>
-      </w:r>
-      <w:r>
-        <w:tab/>
-      </w:r>
-      <w:r>
-        <w:t xml:space="preserve">Tabel: opgenomenInSpecialistenRegister</w:t>
-      </w:r>
-    </w:p>
-    <w:p>
-      <w:pPr>
-        <w:pStyle w:val="FirstParagraph"/>
-      </w:pPr>
-      <w:r>
-        <w:t xml:space="preserve">Dit is een koppeltabel, die de relatie</w:t>
-      </w:r>
-      <w:r>
-        <w:t xml:space="preserve"> </w:t>
-      </w:r>
-      <m:oMath>
-        <m:r>
-          <m:t>P</m:t>
-        </m:r>
-        <m:r>
-          <m:t>e</m:t>
-        </m:r>
-        <m:r>
-          <m:t>r</m:t>
-        </m:r>
-        <m:r>
-          <m:t>s</m:t>
-        </m:r>
-        <m:r>
-          <m:t>o</m:t>
-        </m:r>
-        <m:r>
-          <m:t>o</m:t>
-        </m:r>
-        <m:r>
-          <m:t>n</m:t>
-        </m:r>
         <m:r>
           <m:rPr>
             <m:sty m:val="p"/>
@@ -43651,97 +45447,31 @@
           <m:t>→</m:t>
         </m:r>
         <m:r>
-          <m:t>o</m:t>
+          <m:t>v</m:t>
+        </m:r>
+        <m:r>
+          <m:t>e</m:t>
+        </m:r>
+        <m:r>
+          <m:t>r</m:t>
         </m:r>
         <m:r>
           <m:t>p</m:t>
         </m:r>
         <m:r>
-          <m:t>g</m:t>
-        </m:r>
-        <m:r>
-          <m:t>e</m:t>
-        </m:r>
-        <m:r>
-          <m:t>n</m:t>
-        </m:r>
-        <m:r>
-          <m:t>o</m:t>
-        </m:r>
-        <m:r>
-          <m:t>m</m:t>
-        </m:r>
-        <m:r>
-          <m:t>e</m:t>
-        </m:r>
-        <m:r>
-          <m:t>n</m:t>
-        </m:r>
-        <m:r>
-          <m:t>I</m:t>
-        </m:r>
-        <m:r>
-          <m:t>n</m:t>
-        </m:r>
-        <m:r>
-          <m:t>S</m:t>
-        </m:r>
-        <m:r>
-          <m:t>p</m:t>
-        </m:r>
-        <m:r>
-          <m:t>e</m:t>
+          <m:t>l</m:t>
+        </m:r>
+        <m:r>
+          <m:t>i</m:t>
         </m:r>
         <m:r>
           <m:t>c</m:t>
         </m:r>
         <m:r>
-          <m:t>i</m:t>
-        </m:r>
-        <m:r>
-          <m:t>a</m:t>
-        </m:r>
-        <m:r>
-          <m:t>l</m:t>
-        </m:r>
-        <m:r>
-          <m:t>i</m:t>
-        </m:r>
-        <m:r>
-          <m:t>s</m:t>
+          <m:t>h</m:t>
         </m:r>
         <m:r>
           <m:t>t</m:t>
-        </m:r>
-        <m:r>
-          <m:t>e</m:t>
-        </m:r>
-        <m:r>
-          <m:t>n</m:t>
-        </m:r>
-        <m:r>
-          <m:t>R</m:t>
-        </m:r>
-        <m:r>
-          <m:t>e</m:t>
-        </m:r>
-        <m:r>
-          <m:t>g</m:t>
-        </m:r>
-        <m:r>
-          <m:t>i</m:t>
-        </m:r>
-        <m:r>
-          <m:t>s</m:t>
-        </m:r>
-        <m:r>
-          <m:t>t</m:t>
-        </m:r>
-        <m:r>
-          <m:t>e</m:t>
-        </m:r>
-        <m:r>
-          <m:t>r</m:t>
         </m:r>
         <m:r>
           <m:t>J</m:t>
@@ -43754,7 +45484,7 @@
           </m:e>
           <m:sub>
             <m:r>
-              <m:t>O</m:t>
+              <m:t>o</m:t>
             </m:r>
           </m:sub>
         </m:sSub>
@@ -43788,7 +45518,7 @@
       <w:pPr>
         <w:numPr>
           <w:ilvl w:val="0"/>
-          <w:numId w:val="1071"/>
+          <w:numId w:val="1082"/>
         </w:numPr>
       </w:pPr>
       <w:r>
@@ -43796,13 +45526,13 @@
           <w:bCs/>
           <w:b/>
         </w:rPr>
-        <w:t xml:space="preserve">Persoon</w:t>
+        <w:t xml:space="preserve">SrcJa_of_Nee</w:t>
       </w:r>
       <w:r>
         <w:br/>
       </w:r>
       <w:r>
-        <w:t xml:space="preserve">Dit attribuut verwijst naar een rij in de tabel Persoon</w:t>
+        <w:t xml:space="preserve">Dit attribuut verwijst naar een rij in de tabel Ja_of_Nee</w:t>
       </w:r>
       <w:r>
         <w:br/>
@@ -43815,1587 +45545,6 @@
       </w:r>
       <w:r>
         <w:t xml:space="preserve">, Verplicht.</w:t>
-      </w:r>
-    </w:p>
-    <w:p>
-      <w:pPr>
-        <w:numPr>
-          <w:ilvl w:val="0"/>
-          <w:numId w:val="1071"/>
-        </w:numPr>
-      </w:pPr>
-      <w:r>
-        <w:rPr>
-          <w:bCs/>
-          <w:b/>
-        </w:rPr>
-        <w:t xml:space="preserve">Ja_Of_Nee</w:t>
-      </w:r>
-      <w:r>
-        <w:br/>
-      </w:r>
-      <w:r>
-        <w:t xml:space="preserve">Dit attribuut verwijst naar een rij in de tabel Ja_Of_Nee</w:t>
-      </w:r>
-      <w:r>
-        <w:br/>
-      </w:r>
-      <w:r>
-        <w:rPr>
-          <w:rStyle w:val="VerbatimChar"/>
-        </w:rPr>
-        <w:t xml:space="preserve">OBJECT</w:t>
-      </w:r>
-      <w:r>
-        <w:t xml:space="preserve">, Verplicht.</w:t>
-      </w:r>
-    </w:p>
-    <w:p>
-      <w:pPr>
-        <w:pStyle w:val="Heading3"/>
-      </w:pPr>
-      <w:r>
-        <w:rPr>
-          <w:rStyle w:val="SectionNumber"/>
-        </w:rPr>
-        <w:t xml:space="preserve">5.3.38</w:t>
-      </w:r>
-      <w:r>
-        <w:tab/>
-      </w:r>
-      <w:r>
-        <w:t xml:space="preserve">Tabel: Persoon</w:t>
-      </w:r>
-    </w:p>
-    <w:p>
-      <w:pPr>
-        <w:pStyle w:val="FirstParagraph"/>
-      </w:pPr>
-      <w:r>
-        <w:t xml:space="preserve">Deze tabel heeft de volgende 6 attributen:</w:t>
-      </w:r>
-    </w:p>
-    <w:p>
-      <w:pPr>
-        <w:numPr>
-          <w:ilvl w:val="0"/>
-          <w:numId w:val="1072"/>
-        </w:numPr>
-      </w:pPr>
-      <w:r>
-        <w:rPr>
-          <w:bCs/>
-          <w:b/>
-        </w:rPr>
-        <w:t xml:space="preserve">Persoon</w:t>
-      </w:r>
-      <w:r>
-        <w:br/>
-      </w:r>
-      <w:r>
-        <w:t xml:space="preserve">Dit attribuut is de primaire sleutel.</w:t>
-      </w:r>
-      <w:r>
-        <w:br/>
-      </w:r>
-      <w:r>
-        <w:rPr>
-          <w:rStyle w:val="VerbatimChar"/>
-        </w:rPr>
-        <w:t xml:space="preserve">OBJECT</w:t>
-      </w:r>
-      <w:r>
-        <w:t xml:space="preserve">, Verplicht, Uniek.</w:t>
-      </w:r>
-    </w:p>
-    <w:p>
-      <w:pPr>
-        <w:numPr>
-          <w:ilvl w:val="0"/>
-          <w:numId w:val="1072"/>
-        </w:numPr>
-      </w:pPr>
-      <w:r>
-        <w:rPr>
-          <w:bCs/>
-          <w:b/>
-        </w:rPr>
-        <w:t xml:space="preserve">geboortedatum</w:t>
-      </w:r>
-      <w:r>
-        <w:br/>
-      </w:r>
-      <w:r>
-        <w:t xml:space="preserve">Dit attribuut verwijst naar een rij in de tabel Datum</w:t>
-      </w:r>
-      <w:r>
-        <w:br/>
-      </w:r>
-      <w:r>
-        <w:rPr>
-          <w:rStyle w:val="VerbatimChar"/>
-        </w:rPr>
-        <w:t xml:space="preserve">DATE</w:t>
-      </w:r>
-      <w:r>
-        <w:t xml:space="preserve">, Optioneel.</w:t>
-      </w:r>
-    </w:p>
-    <w:p>
-      <w:pPr>
-        <w:numPr>
-          <w:ilvl w:val="0"/>
-          <w:numId w:val="1072"/>
-        </w:numPr>
-      </w:pPr>
-      <w:r>
-        <w:rPr>
-          <w:bCs/>
-          <w:b/>
-        </w:rPr>
-        <w:t xml:space="preserve">geslacht</w:t>
-      </w:r>
-      <w:r>
-        <w:br/>
-      </w:r>
-      <w:r>
-        <w:t xml:space="preserve">Dit attribuut verwijst naar een rij in de tabel Geslacht</w:t>
-      </w:r>
-      <w:r>
-        <w:br/>
-      </w:r>
-      <w:r>
-        <w:rPr>
-          <w:rStyle w:val="VerbatimChar"/>
-        </w:rPr>
-        <w:t xml:space="preserve">OBJECT</w:t>
-      </w:r>
-      <w:r>
-        <w:t xml:space="preserve">, Optioneel.</w:t>
-      </w:r>
-    </w:p>
-    <w:p>
-      <w:pPr>
-        <w:numPr>
-          <w:ilvl w:val="0"/>
-          <w:numId w:val="1072"/>
-        </w:numPr>
-      </w:pPr>
-      <w:r>
-        <w:rPr>
-          <w:bCs/>
-          <w:b/>
-        </w:rPr>
-        <w:t xml:space="preserve">naam</w:t>
-      </w:r>
-      <w:r>
-        <w:br/>
-      </w:r>
-      <w:r>
-        <w:t xml:space="preserve">Dit attribuut verwijst naar een rij in de tabel Naam</w:t>
-      </w:r>
-      <w:r>
-        <w:br/>
-      </w:r>
-      <w:r>
-        <w:rPr>
-          <w:rStyle w:val="VerbatimChar"/>
-        </w:rPr>
-        <w:t xml:space="preserve">ALPHANUMERIC</w:t>
-      </w:r>
-      <w:r>
-        <w:t xml:space="preserve">, Verplicht.</w:t>
-      </w:r>
-    </w:p>
-    <w:p>
-      <w:pPr>
-        <w:numPr>
-          <w:ilvl w:val="0"/>
-          <w:numId w:val="1072"/>
-        </w:numPr>
-      </w:pPr>
-      <w:r>
-        <w:rPr>
-          <w:bCs/>
-          <w:b/>
-        </w:rPr>
-        <w:t xml:space="preserve">specialist</w:t>
-      </w:r>
-      <w:r>
-        <w:br/>
-      </w:r>
-      <w:r>
-        <w:t xml:space="preserve">Dit attribuut verwijst naar een rij in de tabel SpecialistenRegister</w:t>
-      </w:r>
-      <w:r>
-        <w:br/>
-      </w:r>
-      <w:r>
-        <w:rPr>
-          <w:rStyle w:val="VerbatimChar"/>
-        </w:rPr>
-        <w:t xml:space="preserve">OBJECT</w:t>
-      </w:r>
-      <w:r>
-        <w:t xml:space="preserve">, Optioneel.</w:t>
-      </w:r>
-    </w:p>
-    <w:p>
-      <w:pPr>
-        <w:numPr>
-          <w:ilvl w:val="0"/>
-          <w:numId w:val="1072"/>
-        </w:numPr>
-      </w:pPr>
-      <w:r>
-        <w:rPr>
-          <w:bCs/>
-          <w:b/>
-        </w:rPr>
-        <w:t xml:space="preserve">voornaam</w:t>
-      </w:r>
-      <w:r>
-        <w:br/>
-      </w:r>
-      <w:r>
-        <w:t xml:space="preserve">Dit attribuut verwijst naar een rij in de tabel Voornaam</w:t>
-      </w:r>
-      <w:r>
-        <w:br/>
-      </w:r>
-      <w:r>
-        <w:rPr>
-          <w:rStyle w:val="VerbatimChar"/>
-        </w:rPr>
-        <w:t xml:space="preserve">ALPHANUMERIC</w:t>
-      </w:r>
-      <w:r>
-        <w:t xml:space="preserve">, Optioneel.</w:t>
-      </w:r>
-    </w:p>
-    <w:p>
-      <w:pPr>
-        <w:pStyle w:val="Heading3"/>
-      </w:pPr>
-      <w:r>
-        <w:rPr>
-          <w:rStyle w:val="SectionNumber"/>
-        </w:rPr>
-        <w:t xml:space="preserve">5.3.39</w:t>
-      </w:r>
-      <w:r>
-        <w:tab/>
-      </w:r>
-      <w:r>
-        <w:t xml:space="preserve">Tabel: Register</w:t>
-      </w:r>
-    </w:p>
-    <w:p>
-      <w:pPr>
-        <w:pStyle w:val="FirstParagraph"/>
-      </w:pPr>
-      <w:r>
-        <w:t xml:space="preserve">Deze tabel heeft de volgende 1 attributen:</w:t>
-      </w:r>
-    </w:p>
-    <w:p>
-      <w:pPr>
-        <w:numPr>
-          <w:ilvl w:val="0"/>
-          <w:numId w:val="1073"/>
-        </w:numPr>
-      </w:pPr>
-      <w:r>
-        <w:rPr>
-          <w:bCs/>
-          <w:b/>
-        </w:rPr>
-        <w:t xml:space="preserve">Register</w:t>
-      </w:r>
-      <w:r>
-        <w:br/>
-      </w:r>
-      <w:r>
-        <w:t xml:space="preserve">Dit attribuut is de primaire sleutel.</w:t>
-      </w:r>
-      <w:r>
-        <w:br/>
-      </w:r>
-      <w:r>
-        <w:rPr>
-          <w:rStyle w:val="VerbatimChar"/>
-        </w:rPr>
-        <w:t xml:space="preserve">OBJECT</w:t>
-      </w:r>
-      <w:r>
-        <w:t xml:space="preserve">, Verplicht, Uniek.</w:t>
-      </w:r>
-    </w:p>
-    <w:p>
-      <w:pPr>
-        <w:pStyle w:val="Heading3"/>
-      </w:pPr>
-      <w:r>
-        <w:rPr>
-          <w:rStyle w:val="SectionNumber"/>
-        </w:rPr>
-        <w:t xml:space="preserve">5.3.40</w:t>
-      </w:r>
-      <w:r>
-        <w:tab/>
-      </w:r>
-      <w:r>
-        <w:t xml:space="preserve">Tabel: RegisterId</w:t>
-      </w:r>
-    </w:p>
-    <w:p>
-      <w:pPr>
-        <w:pStyle w:val="FirstParagraph"/>
-      </w:pPr>
-      <w:r>
-        <w:t xml:space="preserve">Deze tabel heeft de volgende 5 attributen:</w:t>
-      </w:r>
-    </w:p>
-    <w:p>
-      <w:pPr>
-        <w:numPr>
-          <w:ilvl w:val="0"/>
-          <w:numId w:val="1074"/>
-        </w:numPr>
-      </w:pPr>
-      <w:r>
-        <w:rPr>
-          <w:bCs/>
-          <w:b/>
-        </w:rPr>
-        <w:t xml:space="preserve">RegisterId</w:t>
-      </w:r>
-      <w:r>
-        <w:br/>
-      </w:r>
-      <w:r>
-        <w:t xml:space="preserve">Dit attribuut is de primaire sleutel.</w:t>
-      </w:r>
-      <w:r>
-        <w:br/>
-      </w:r>
-      <w:r>
-        <w:rPr>
-          <w:rStyle w:val="VerbatimChar"/>
-        </w:rPr>
-        <w:t xml:space="preserve">OBJECT</w:t>
-      </w:r>
-      <w:r>
-        <w:t xml:space="preserve">, Verplicht, Uniek.</w:t>
-      </w:r>
-    </w:p>
-    <w:p>
-      <w:pPr>
-        <w:numPr>
-          <w:ilvl w:val="0"/>
-          <w:numId w:val="1074"/>
-        </w:numPr>
-      </w:pPr>
-      <w:r>
-        <w:rPr>
-          <w:bCs/>
-          <w:b/>
-        </w:rPr>
-        <w:t xml:space="preserve">einddatum</w:t>
-      </w:r>
-      <w:r>
-        <w:br/>
-      </w:r>
-      <w:r>
-        <w:t xml:space="preserve">Dit attribuut verwijst naar een rij in de tabel Datum</w:t>
-      </w:r>
-      <w:r>
-        <w:br/>
-      </w:r>
-      <w:r>
-        <w:rPr>
-          <w:rStyle w:val="VerbatimChar"/>
-        </w:rPr>
-        <w:t xml:space="preserve">DATE</w:t>
-      </w:r>
-      <w:r>
-        <w:t xml:space="preserve">, Optioneel.</w:t>
-      </w:r>
-    </w:p>
-    <w:p>
-      <w:pPr>
-        <w:numPr>
-          <w:ilvl w:val="0"/>
-          <w:numId w:val="1074"/>
-        </w:numPr>
-      </w:pPr>
-      <w:r>
-        <w:rPr>
-          <w:bCs/>
-          <w:b/>
-        </w:rPr>
-        <w:t xml:space="preserve">getuigschrift</w:t>
-      </w:r>
-      <w:r>
-        <w:br/>
-      </w:r>
-      <w:r>
-        <w:t xml:space="preserve">Dit attribuut verwijst naar een rij in de tabel Ja_of_Nee</w:t>
-      </w:r>
-      <w:r>
-        <w:br/>
-      </w:r>
-      <w:r>
-        <w:rPr>
-          <w:rStyle w:val="VerbatimChar"/>
-        </w:rPr>
-        <w:t xml:space="preserve">OBJECT</w:t>
-      </w:r>
-      <w:r>
-        <w:t xml:space="preserve">, Optioneel.</w:t>
-      </w:r>
-    </w:p>
-    <w:p>
-      <w:pPr>
-        <w:numPr>
-          <w:ilvl w:val="0"/>
-          <w:numId w:val="1074"/>
-        </w:numPr>
-      </w:pPr>
-      <w:r>
-        <w:rPr>
-          <w:bCs/>
-          <w:b/>
-        </w:rPr>
-        <w:t xml:space="preserve">ingangsdatum</w:t>
-      </w:r>
-      <w:r>
-        <w:br/>
-      </w:r>
-      <w:r>
-        <w:t xml:space="preserve">Dit attribuut verwijst naar een rij in de tabel Datum</w:t>
-      </w:r>
-      <w:r>
-        <w:br/>
-      </w:r>
-      <w:r>
-        <w:rPr>
-          <w:rStyle w:val="VerbatimChar"/>
-        </w:rPr>
-        <w:t xml:space="preserve">DATE</w:t>
-      </w:r>
-      <w:r>
-        <w:t xml:space="preserve">, Verplicht.</w:t>
-      </w:r>
-    </w:p>
-    <w:p>
-      <w:pPr>
-        <w:numPr>
-          <w:ilvl w:val="0"/>
-          <w:numId w:val="1074"/>
-        </w:numPr>
-      </w:pPr>
-      <w:r>
-        <w:rPr>
-          <w:bCs/>
-          <w:b/>
-        </w:rPr>
-        <w:t xml:space="preserve">register</w:t>
-      </w:r>
-      <w:r>
-        <w:br/>
-      </w:r>
-      <w:r>
-        <w:t xml:space="preserve">Dit attribuut verwijst naar een rij in de tabel Register</w:t>
-      </w:r>
-      <w:r>
-        <w:br/>
-      </w:r>
-      <w:r>
-        <w:rPr>
-          <w:rStyle w:val="VerbatimChar"/>
-        </w:rPr>
-        <w:t xml:space="preserve">OBJECT</w:t>
-      </w:r>
-      <w:r>
-        <w:t xml:space="preserve">, Verplicht, Uniek.</w:t>
-      </w:r>
-    </w:p>
-    <w:p>
-      <w:pPr>
-        <w:pStyle w:val="Heading3"/>
-      </w:pPr>
-      <w:r>
-        <w:rPr>
-          <w:rStyle w:val="SectionNumber"/>
-        </w:rPr>
-        <w:t xml:space="preserve">5.3.41</w:t>
-      </w:r>
-      <w:r>
-        <w:tab/>
-      </w:r>
-      <w:r>
-        <w:t xml:space="preserve">Tabel: Registratie</w:t>
-      </w:r>
-    </w:p>
-    <w:p>
-      <w:pPr>
-        <w:pStyle w:val="FirstParagraph"/>
-      </w:pPr>
-      <w:r>
-        <w:t xml:space="preserve">Deze tabel heeft de volgende 2 attributen:</w:t>
-      </w:r>
-    </w:p>
-    <w:p>
-      <w:pPr>
-        <w:numPr>
-          <w:ilvl w:val="0"/>
-          <w:numId w:val="1075"/>
-        </w:numPr>
-      </w:pPr>
-      <w:r>
-        <w:rPr>
-          <w:bCs/>
-          <w:b/>
-        </w:rPr>
-        <w:t xml:space="preserve">Registratie</w:t>
-      </w:r>
-      <w:r>
-        <w:br/>
-      </w:r>
-      <w:r>
-        <w:t xml:space="preserve">Dit attribuut is de primaire sleutel.</w:t>
-      </w:r>
-      <w:r>
-        <w:br/>
-      </w:r>
-      <w:r>
-        <w:rPr>
-          <w:rStyle w:val="VerbatimChar"/>
-        </w:rPr>
-        <w:t xml:space="preserve">OBJECT</w:t>
-      </w:r>
-      <w:r>
-        <w:t xml:space="preserve">, Verplicht, Uniek.</w:t>
-      </w:r>
-    </w:p>
-    <w:p>
-      <w:pPr>
-        <w:numPr>
-          <w:ilvl w:val="0"/>
-          <w:numId w:val="1075"/>
-        </w:numPr>
-      </w:pPr>
-      <w:r>
-        <w:rPr>
-          <w:bCs/>
-          <w:b/>
-        </w:rPr>
-        <w:t xml:space="preserve">registratie_1</w:t>
-      </w:r>
-      <w:r>
-        <w:br/>
-      </w:r>
-      <w:r>
-        <w:t xml:space="preserve">Dit attribuut verwijst naar een rij in de tabel InschrijfId</w:t>
-      </w:r>
-      <w:r>
-        <w:br/>
-      </w:r>
-      <w:r>
-        <w:rPr>
-          <w:rStyle w:val="VerbatimChar"/>
-        </w:rPr>
-        <w:t xml:space="preserve">OBJECT</w:t>
-      </w:r>
-      <w:r>
-        <w:t xml:space="preserve">, Verplicht, Uniek.</w:t>
-      </w:r>
-    </w:p>
-    <w:p>
-      <w:pPr>
-        <w:pStyle w:val="Heading3"/>
-      </w:pPr>
-      <w:r>
-        <w:rPr>
-          <w:rStyle w:val="SectionNumber"/>
-        </w:rPr>
-        <w:t xml:space="preserve">5.3.42</w:t>
-      </w:r>
-      <w:r>
-        <w:tab/>
-      </w:r>
-      <w:r>
-        <w:t xml:space="preserve">Tabel: registratiedatum</w:t>
-      </w:r>
-    </w:p>
-    <w:p>
-      <w:pPr>
-        <w:pStyle w:val="FirstParagraph"/>
-      </w:pPr>
-      <w:r>
-        <w:t xml:space="preserve">Dit is een koppeltabel, die de relatie</w:t>
-      </w:r>
-      <w:r>
-        <w:t xml:space="preserve"> </w:t>
-      </w:r>
-      <m:oMath>
-        <m:r>
-          <m:t>R</m:t>
-        </m:r>
-        <m:r>
-          <m:t>e</m:t>
-        </m:r>
-        <m:r>
-          <m:t>g</m:t>
-        </m:r>
-        <m:r>
-          <m:t>i</m:t>
-        </m:r>
-        <m:r>
-          <m:t>s</m:t>
-        </m:r>
-        <m:r>
-          <m:t>t</m:t>
-        </m:r>
-        <m:r>
-          <m:t>r</m:t>
-        </m:r>
-        <m:r>
-          <m:t>a</m:t>
-        </m:r>
-        <m:r>
-          <m:t>t</m:t>
-        </m:r>
-        <m:r>
-          <m:t>i</m:t>
-        </m:r>
-        <m:r>
-          <m:t>e</m:t>
-        </m:r>
-        <m:r>
-          <m:rPr>
-            <m:sty m:val="p"/>
-          </m:rPr>
-          <m:t>→</m:t>
-        </m:r>
-        <m:r>
-          <m:t>r</m:t>
-        </m:r>
-        <m:r>
-          <m:t>e</m:t>
-        </m:r>
-        <m:r>
-          <m:t>g</m:t>
-        </m:r>
-        <m:r>
-          <m:t>i</m:t>
-        </m:r>
-        <m:r>
-          <m:t>s</m:t>
-        </m:r>
-        <m:r>
-          <m:t>t</m:t>
-        </m:r>
-        <m:r>
-          <m:t>r</m:t>
-        </m:r>
-        <m:r>
-          <m:t>a</m:t>
-        </m:r>
-        <m:r>
-          <m:t>t</m:t>
-        </m:r>
-        <m:r>
-          <m:t>i</m:t>
-        </m:r>
-        <m:r>
-          <m:t>e</m:t>
-        </m:r>
-        <m:r>
-          <m:t>d</m:t>
-        </m:r>
-        <m:r>
-          <m:t>a</m:t>
-        </m:r>
-        <m:r>
-          <m:t>t</m:t>
-        </m:r>
-        <m:r>
-          <m:t>u</m:t>
-        </m:r>
-        <m:r>
-          <m:t>m</m:t>
-        </m:r>
-        <m:r>
-          <m:t>D</m:t>
-        </m:r>
-        <m:r>
-          <m:t>a</m:t>
-        </m:r>
-        <m:r>
-          <m:t>t</m:t>
-        </m:r>
-        <m:r>
-          <m:t>u</m:t>
-        </m:r>
-        <m:r>
-          <m:t>m</m:t>
-        </m:r>
-      </m:oMath>
-      <w:r>
-        <w:t xml:space="preserve"> </w:t>
-      </w:r>
-      <w:r>
-        <w:t xml:space="preserve">implementeert. De tabel bestaat uit de volgende kolommen:</w:t>
-      </w:r>
-    </w:p>
-    <w:p>
-      <w:pPr>
-        <w:numPr>
-          <w:ilvl w:val="0"/>
-          <w:numId w:val="1076"/>
-        </w:numPr>
-      </w:pPr>
-      <w:r>
-        <w:rPr>
-          <w:bCs/>
-          <w:b/>
-        </w:rPr>
-        <w:t xml:space="preserve">Registratie</w:t>
-      </w:r>
-      <w:r>
-        <w:br/>
-      </w:r>
-      <w:r>
-        <w:t xml:space="preserve">Dit attribuut verwijst naar een rij in de tabel Registratie</w:t>
-      </w:r>
-      <w:r>
-        <w:br/>
-      </w:r>
-      <w:r>
-        <w:rPr>
-          <w:rStyle w:val="VerbatimChar"/>
-        </w:rPr>
-        <w:t xml:space="preserve">OBJECT</w:t>
-      </w:r>
-      <w:r>
-        <w:t xml:space="preserve">, Verplicht.</w:t>
-      </w:r>
-    </w:p>
-    <w:p>
-      <w:pPr>
-        <w:numPr>
-          <w:ilvl w:val="0"/>
-          <w:numId w:val="1076"/>
-        </w:numPr>
-      </w:pPr>
-      <w:r>
-        <w:rPr>
-          <w:bCs/>
-          <w:b/>
-        </w:rPr>
-        <w:t xml:space="preserve">Datum</w:t>
-      </w:r>
-      <w:r>
-        <w:br/>
-      </w:r>
-      <w:r>
-        <w:t xml:space="preserve">Dit attribuut verwijst naar een rij in de tabel Datum</w:t>
-      </w:r>
-      <w:r>
-        <w:br/>
-      </w:r>
-      <w:r>
-        <w:rPr>
-          <w:rStyle w:val="VerbatimChar"/>
-        </w:rPr>
-        <w:t xml:space="preserve">OBJECT</w:t>
-      </w:r>
-      <w:r>
-        <w:t xml:space="preserve">, Verplicht.</w:t>
-      </w:r>
-    </w:p>
-    <w:p>
-      <w:pPr>
-        <w:pStyle w:val="Heading3"/>
-      </w:pPr>
-      <w:r>
-        <w:rPr>
-          <w:rStyle w:val="SectionNumber"/>
-        </w:rPr>
-        <w:t xml:space="preserve">5.3.43</w:t>
-      </w:r>
-      <w:r>
-        <w:tab/>
-      </w:r>
-      <w:r>
-        <w:t xml:space="preserve">Tabel: SESSION</w:t>
-      </w:r>
-    </w:p>
-    <w:p>
-      <w:pPr>
-        <w:pStyle w:val="FirstParagraph"/>
-      </w:pPr>
-      <w:r>
-        <w:t xml:space="preserve">Deze tabel heeft de volgende 1 attributen:</w:t>
-      </w:r>
-    </w:p>
-    <w:p>
-      <w:pPr>
-        <w:numPr>
-          <w:ilvl w:val="0"/>
-          <w:numId w:val="1077"/>
-        </w:numPr>
-      </w:pPr>
-      <w:r>
-        <w:rPr>
-          <w:bCs/>
-          <w:b/>
-        </w:rPr>
-        <w:t xml:space="preserve">SESSION</w:t>
-      </w:r>
-      <w:r>
-        <w:br/>
-      </w:r>
-      <w:r>
-        <w:t xml:space="preserve">Dit attribuut is de primaire sleutel.</w:t>
-      </w:r>
-      <w:r>
-        <w:br/>
-      </w:r>
-      <w:r>
-        <w:rPr>
-          <w:rStyle w:val="VerbatimChar"/>
-        </w:rPr>
-        <w:t xml:space="preserve">OBJECT</w:t>
-      </w:r>
-      <w:r>
-        <w:t xml:space="preserve">, Verplicht, Uniek.</w:t>
-      </w:r>
-    </w:p>
-    <w:p>
-      <w:pPr>
-        <w:pStyle w:val="Heading3"/>
-      </w:pPr>
-      <w:r>
-        <w:rPr>
-          <w:rStyle w:val="SectionNumber"/>
-        </w:rPr>
-        <w:t xml:space="preserve">5.3.44</w:t>
-      </w:r>
-      <w:r>
-        <w:tab/>
-      </w:r>
-      <w:r>
-        <w:t xml:space="preserve">Tabel: sessionToday</w:t>
-      </w:r>
-    </w:p>
-    <w:p>
-      <w:pPr>
-        <w:pStyle w:val="FirstParagraph"/>
-      </w:pPr>
-      <w:r>
-        <w:t xml:space="preserve">Dit is een koppeltabel, die de relatie</w:t>
-      </w:r>
-      <w:r>
-        <w:t xml:space="preserve"> </w:t>
-      </w:r>
-      <m:oMath>
-        <m:r>
-          <m:t>S</m:t>
-        </m:r>
-        <m:r>
-          <m:t>E</m:t>
-        </m:r>
-        <m:r>
-          <m:t>S</m:t>
-        </m:r>
-        <m:r>
-          <m:t>S</m:t>
-        </m:r>
-        <m:r>
-          <m:t>I</m:t>
-        </m:r>
-        <m:r>
-          <m:t>O</m:t>
-        </m:r>
-        <m:r>
-          <m:t>N</m:t>
-        </m:r>
-        <m:r>
-          <m:rPr>
-            <m:sty m:val="p"/>
-          </m:rPr>
-          <m:t>→</m:t>
-        </m:r>
-        <m:r>
-          <m:t>s</m:t>
-        </m:r>
-        <m:r>
-          <m:t>e</m:t>
-        </m:r>
-        <m:r>
-          <m:t>s</m:t>
-        </m:r>
-        <m:r>
-          <m:t>s</m:t>
-        </m:r>
-        <m:r>
-          <m:t>i</m:t>
-        </m:r>
-        <m:r>
-          <m:t>o</m:t>
-        </m:r>
-        <m:r>
-          <m:t>n</m:t>
-        </m:r>
-        <m:r>
-          <m:t>T</m:t>
-        </m:r>
-        <m:r>
-          <m:t>o</m:t>
-        </m:r>
-        <m:r>
-          <m:t>d</m:t>
-        </m:r>
-        <m:r>
-          <m:t>a</m:t>
-        </m:r>
-        <m:r>
-          <m:t>y</m:t>
-        </m:r>
-        <m:r>
-          <m:t>D</m:t>
-        </m:r>
-        <m:r>
-          <m:t>a</m:t>
-        </m:r>
-        <m:r>
-          <m:t>t</m:t>
-        </m:r>
-        <m:r>
-          <m:t>u</m:t>
-        </m:r>
-        <m:r>
-          <m:t>m</m:t>
-        </m:r>
-      </m:oMath>
-      <w:r>
-        <w:t xml:space="preserve"> </w:t>
-      </w:r>
-      <w:r>
-        <w:t xml:space="preserve">implementeert. De tabel bestaat uit de volgende kolommen:</w:t>
-      </w:r>
-    </w:p>
-    <w:p>
-      <w:pPr>
-        <w:numPr>
-          <w:ilvl w:val="0"/>
-          <w:numId w:val="1078"/>
-        </w:numPr>
-      </w:pPr>
-      <w:r>
-        <w:rPr>
-          <w:bCs/>
-          <w:b/>
-        </w:rPr>
-        <w:t xml:space="preserve">SESSION</w:t>
-      </w:r>
-      <w:r>
-        <w:br/>
-      </w:r>
-      <w:r>
-        <w:t xml:space="preserve">Dit attribuut verwijst naar een rij in de tabel SESSION</w:t>
-      </w:r>
-      <w:r>
-        <w:br/>
-      </w:r>
-      <w:r>
-        <w:rPr>
-          <w:rStyle w:val="VerbatimChar"/>
-        </w:rPr>
-        <w:t xml:space="preserve">OBJECT</w:t>
-      </w:r>
-      <w:r>
-        <w:t xml:space="preserve">, Verplicht.</w:t>
-      </w:r>
-    </w:p>
-    <w:p>
-      <w:pPr>
-        <w:numPr>
-          <w:ilvl w:val="0"/>
-          <w:numId w:val="1078"/>
-        </w:numPr>
-      </w:pPr>
-      <w:r>
-        <w:rPr>
-          <w:bCs/>
-          <w:b/>
-        </w:rPr>
-        <w:t xml:space="preserve">Datum</w:t>
-      </w:r>
-      <w:r>
-        <w:br/>
-      </w:r>
-      <w:r>
-        <w:t xml:space="preserve">Dit attribuut verwijst naar een rij in de tabel Datum</w:t>
-      </w:r>
-      <w:r>
-        <w:br/>
-      </w:r>
-      <w:r>
-        <w:rPr>
-          <w:rStyle w:val="VerbatimChar"/>
-        </w:rPr>
-        <w:t xml:space="preserve">OBJECT</w:t>
-      </w:r>
-      <w:r>
-        <w:t xml:space="preserve">, Verplicht.</w:t>
-      </w:r>
-    </w:p>
-    <w:p>
-      <w:pPr>
-        <w:pStyle w:val="Heading3"/>
-      </w:pPr>
-      <w:r>
-        <w:rPr>
-          <w:rStyle w:val="SectionNumber"/>
-        </w:rPr>
-        <w:t xml:space="preserve">5.3.45</w:t>
-      </w:r>
-      <w:r>
-        <w:tab/>
-      </w:r>
-      <w:r>
-        <w:t xml:space="preserve">Tabel: SpecialistenRegister</w:t>
-      </w:r>
-    </w:p>
-    <w:p>
-      <w:pPr>
-        <w:pStyle w:val="FirstParagraph"/>
-      </w:pPr>
-      <w:r>
-        <w:t xml:space="preserve">Deze tabel heeft de volgende 1 attributen:</w:t>
-      </w:r>
-    </w:p>
-    <w:p>
-      <w:pPr>
-        <w:numPr>
-          <w:ilvl w:val="0"/>
-          <w:numId w:val="1079"/>
-        </w:numPr>
-      </w:pPr>
-      <w:r>
-        <w:rPr>
-          <w:bCs/>
-          <w:b/>
-        </w:rPr>
-        <w:t xml:space="preserve">SpecialistenRegister</w:t>
-      </w:r>
-      <w:r>
-        <w:br/>
-      </w:r>
-      <w:r>
-        <w:t xml:space="preserve">Dit attribuut is de primaire sleutel.</w:t>
-      </w:r>
-      <w:r>
-        <w:br/>
-      </w:r>
-      <w:r>
-        <w:rPr>
-          <w:rStyle w:val="VerbatimChar"/>
-        </w:rPr>
-        <w:t xml:space="preserve">OBJECT</w:t>
-      </w:r>
-      <w:r>
-        <w:t xml:space="preserve">, Verplicht, Uniek.</w:t>
-      </w:r>
-    </w:p>
-    <w:p>
-      <w:pPr>
-        <w:pStyle w:val="Heading3"/>
-      </w:pPr>
-      <w:r>
-        <w:rPr>
-          <w:rStyle w:val="SectionNumber"/>
-        </w:rPr>
-        <w:t xml:space="preserve">5.3.46</w:t>
-      </w:r>
-      <w:r>
-        <w:tab/>
-      </w:r>
-      <w:r>
-        <w:t xml:space="preserve">Tabel: tandarts</w:t>
-      </w:r>
-    </w:p>
-    <w:p>
-      <w:pPr>
-        <w:pStyle w:val="FirstParagraph"/>
-      </w:pPr>
-      <w:r>
-        <w:t xml:space="preserve">Dit is een koppeltabel, die de relatie</w:t>
-      </w:r>
-      <w:r>
-        <w:t xml:space="preserve"> </w:t>
-      </w:r>
-      <m:oMath>
-        <m:r>
-          <m:t>R</m:t>
-        </m:r>
-        <m:r>
-          <m:t>e</m:t>
-        </m:r>
-        <m:r>
-          <m:t>g</m:t>
-        </m:r>
-        <m:r>
-          <m:t>i</m:t>
-        </m:r>
-        <m:r>
-          <m:t>s</m:t>
-        </m:r>
-        <m:r>
-          <m:t>t</m:t>
-        </m:r>
-        <m:r>
-          <m:t>e</m:t>
-        </m:r>
-        <m:r>
-          <m:t>r</m:t>
-        </m:r>
-        <m:r>
-          <m:t>I</m:t>
-        </m:r>
-        <m:r>
-          <m:t>d</m:t>
-        </m:r>
-        <m:r>
-          <m:rPr>
-            <m:sty m:val="p"/>
-          </m:rPr>
-          <m:t>→</m:t>
-        </m:r>
-        <m:r>
-          <m:t>t</m:t>
-        </m:r>
-        <m:r>
-          <m:t>a</m:t>
-        </m:r>
-        <m:r>
-          <m:t>n</m:t>
-        </m:r>
-        <m:r>
-          <m:t>d</m:t>
-        </m:r>
-        <m:r>
-          <m:t>a</m:t>
-        </m:r>
-        <m:r>
-          <m:t>r</m:t>
-        </m:r>
-        <m:r>
-          <m:t>t</m:t>
-        </m:r>
-        <m:r>
-          <m:t>s</m:t>
-        </m:r>
-        <m:r>
-          <m:t>R</m:t>
-        </m:r>
-        <m:r>
-          <m:t>e</m:t>
-        </m:r>
-        <m:r>
-          <m:t>g</m:t>
-        </m:r>
-        <m:r>
-          <m:t>i</m:t>
-        </m:r>
-        <m:r>
-          <m:t>s</m:t>
-        </m:r>
-        <m:r>
-          <m:t>t</m:t>
-        </m:r>
-        <m:r>
-          <m:t>e</m:t>
-        </m:r>
-        <m:r>
-          <m:t>r</m:t>
-        </m:r>
-        <m:r>
-          <m:t>I</m:t>
-        </m:r>
-        <m:r>
-          <m:t>d</m:t>
-        </m:r>
-      </m:oMath>
-      <w:r>
-        <w:t xml:space="preserve"> </w:t>
-      </w:r>
-      <w:r>
-        <w:t xml:space="preserve">implementeert. De tabel bestaat uit de volgende kolommen:</w:t>
-      </w:r>
-    </w:p>
-    <w:p>
-      <w:pPr>
-        <w:numPr>
-          <w:ilvl w:val="0"/>
-          <w:numId w:val="1080"/>
-        </w:numPr>
-      </w:pPr>
-      <w:r>
-        <w:rPr>
-          <w:bCs/>
-          <w:b/>
-        </w:rPr>
-        <w:t xml:space="preserve">SrcRegisterId</w:t>
-      </w:r>
-      <w:r>
-        <w:br/>
-      </w:r>
-      <w:r>
-        <w:t xml:space="preserve">Dit attribuut verwijst naar een rij in de tabel RegisterId</w:t>
-      </w:r>
-      <w:r>
-        <w:br/>
-      </w:r>
-      <w:r>
-        <w:rPr>
-          <w:rStyle w:val="VerbatimChar"/>
-        </w:rPr>
-        <w:t xml:space="preserve">OBJECT</w:t>
-      </w:r>
-      <w:r>
-        <w:t xml:space="preserve">, Verplicht.</w:t>
-      </w:r>
-    </w:p>
-    <w:p>
-      <w:pPr>
-        <w:numPr>
-          <w:ilvl w:val="0"/>
-          <w:numId w:val="1080"/>
-        </w:numPr>
-      </w:pPr>
-      <w:r>
-        <w:rPr>
-          <w:bCs/>
-          <w:b/>
-        </w:rPr>
-        <w:t xml:space="preserve">TgtRegisterId</w:t>
-      </w:r>
-      <w:r>
-        <w:br/>
-      </w:r>
-      <w:r>
-        <w:t xml:space="preserve">Dit attribuut verwijst naar een rij in de tabel RegisterId</w:t>
-      </w:r>
-      <w:r>
-        <w:br/>
-      </w:r>
-      <w:r>
-        <w:rPr>
-          <w:rStyle w:val="VerbatimChar"/>
-        </w:rPr>
-        <w:t xml:space="preserve">OBJECT</w:t>
-      </w:r>
-      <w:r>
-        <w:t xml:space="preserve">, Verplicht.</w:t>
-      </w:r>
-    </w:p>
-    <w:p>
-      <w:pPr>
-        <w:pStyle w:val="Heading3"/>
-      </w:pPr>
-      <w:r>
-        <w:rPr>
-          <w:rStyle w:val="SectionNumber"/>
-        </w:rPr>
-        <w:t xml:space="preserve">5.3.47</w:t>
-      </w:r>
-      <w:r>
-        <w:tab/>
-      </w:r>
-      <w:r>
-        <w:t xml:space="preserve">Tabel: vandaag</w:t>
-      </w:r>
-    </w:p>
-    <w:p>
-      <w:pPr>
-        <w:pStyle w:val="FirstParagraph"/>
-      </w:pPr>
-      <w:r>
-        <w:t xml:space="preserve">Dit is een koppeltabel, die de relatie</w:t>
-      </w:r>
-      <w:r>
-        <w:t xml:space="preserve"> </w:t>
-      </w:r>
-      <m:oMath>
-        <m:r>
-          <m:t>D</m:t>
-        </m:r>
-        <m:r>
-          <m:t>a</m:t>
-        </m:r>
-        <m:r>
-          <m:t>t</m:t>
-        </m:r>
-        <m:r>
-          <m:t>u</m:t>
-        </m:r>
-        <m:r>
-          <m:t>m</m:t>
-        </m:r>
-        <m:r>
-          <m:rPr>
-            <m:sty m:val="p"/>
-          </m:rPr>
-          <m:t>→</m:t>
-        </m:r>
-        <m:r>
-          <m:t>v</m:t>
-        </m:r>
-        <m:r>
-          <m:t>a</m:t>
-        </m:r>
-        <m:r>
-          <m:t>n</m:t>
-        </m:r>
-        <m:r>
-          <m:t>d</m:t>
-        </m:r>
-        <m:r>
-          <m:t>a</m:t>
-        </m:r>
-        <m:r>
-          <m:t>a</m:t>
-        </m:r>
-        <m:r>
-          <m:t>g</m:t>
-        </m:r>
-        <m:r>
-          <m:t>D</m:t>
-        </m:r>
-        <m:r>
-          <m:t>a</m:t>
-        </m:r>
-        <m:r>
-          <m:t>t</m:t>
-        </m:r>
-        <m:r>
-          <m:t>u</m:t>
-        </m:r>
-        <m:r>
-          <m:t>m</m:t>
-        </m:r>
-      </m:oMath>
-      <w:r>
-        <w:t xml:space="preserve"> </w:t>
-      </w:r>
-      <w:r>
-        <w:t xml:space="preserve">implementeert. De tabel bestaat uit de volgende kolommen:</w:t>
-      </w:r>
-    </w:p>
-    <w:p>
-      <w:pPr>
-        <w:numPr>
-          <w:ilvl w:val="0"/>
-          <w:numId w:val="1081"/>
-        </w:numPr>
-      </w:pPr>
-      <w:r>
-        <w:rPr>
-          <w:bCs/>
-          <w:b/>
-        </w:rPr>
-        <w:t xml:space="preserve">SrcDatum</w:t>
-      </w:r>
-      <w:r>
-        <w:br/>
-      </w:r>
-      <w:r>
-        <w:t xml:space="preserve">Dit attribuut verwijst naar een rij in de tabel Datum</w:t>
-      </w:r>
-      <w:r>
-        <w:br/>
-      </w:r>
-      <w:r>
-        <w:rPr>
-          <w:rStyle w:val="VerbatimChar"/>
-        </w:rPr>
-        <w:t xml:space="preserve">DATE</w:t>
-      </w:r>
-      <w:r>
-        <w:t xml:space="preserve">, Verplicht.</w:t>
-      </w:r>
-    </w:p>
-    <w:p>
-      <w:pPr>
-        <w:numPr>
-          <w:ilvl w:val="0"/>
-          <w:numId w:val="1081"/>
-        </w:numPr>
-      </w:pPr>
-      <w:r>
-        <w:rPr>
-          <w:bCs/>
-          <w:b/>
-        </w:rPr>
-        <w:t xml:space="preserve">TgtDatum</w:t>
-      </w:r>
-      <w:r>
-        <w:br/>
-      </w:r>
-      <w:r>
-        <w:t xml:space="preserve">Dit attribuut verwijst naar een rij in de tabel Datum</w:t>
-      </w:r>
-      <w:r>
-        <w:br/>
-      </w:r>
-      <w:r>
-        <w:rPr>
-          <w:rStyle w:val="VerbatimChar"/>
-        </w:rPr>
-        <w:t xml:space="preserve">DATE</w:t>
-      </w:r>
-      <w:r>
-        <w:t xml:space="preserve">, Verplicht.</w:t>
-      </w:r>
-    </w:p>
-    <w:p>
-      <w:pPr>
-        <w:pStyle w:val="Heading3"/>
-      </w:pPr>
-      <w:r>
-        <w:rPr>
-          <w:rStyle w:val="SectionNumber"/>
-        </w:rPr>
-        <w:t xml:space="preserve">5.3.48</w:t>
-      </w:r>
-      <w:r>
-        <w:tab/>
-      </w:r>
-      <w:r>
-        <w:t xml:space="preserve">Tabel: verklaringdatum</w:t>
-      </w:r>
-    </w:p>
-    <w:p>
-      <w:pPr>
-        <w:pStyle w:val="FirstParagraph"/>
-      </w:pPr>
-      <w:r>
-        <w:t xml:space="preserve">Dit is een koppeltabel, die de relatie</w:t>
-      </w:r>
-      <w:r>
-        <w:t xml:space="preserve"> </w:t>
-      </w:r>
-      <m:oMath>
-        <m:r>
-          <m:t>I</m:t>
-        </m:r>
-        <m:r>
-          <m:t>n</m:t>
-        </m:r>
-        <m:r>
-          <m:t>s</m:t>
-        </m:r>
-        <m:r>
-          <m:t>c</m:t>
-        </m:r>
-        <m:r>
-          <m:t>h</m:t>
-        </m:r>
-        <m:r>
-          <m:t>r</m:t>
-        </m:r>
-        <m:r>
-          <m:t>i</m:t>
-        </m:r>
-        <m:r>
-          <m:t>j</m:t>
-        </m:r>
-        <m:r>
-          <m:t>f</m:t>
-        </m:r>
-        <m:r>
-          <m:t>I</m:t>
-        </m:r>
-        <m:r>
-          <m:t>d</m:t>
-        </m:r>
-        <m:r>
-          <m:rPr>
-            <m:sty m:val="p"/>
-          </m:rPr>
-          <m:t>→</m:t>
-        </m:r>
-        <m:r>
-          <m:t>v</m:t>
-        </m:r>
-        <m:r>
-          <m:t>e</m:t>
-        </m:r>
-        <m:r>
-          <m:t>r</m:t>
-        </m:r>
-        <m:r>
-          <m:t>k</m:t>
-        </m:r>
-        <m:r>
-          <m:t>l</m:t>
-        </m:r>
-        <m:r>
-          <m:t>a</m:t>
-        </m:r>
-        <m:r>
-          <m:t>r</m:t>
-        </m:r>
-        <m:r>
-          <m:t>i</m:t>
-        </m:r>
-        <m:r>
-          <m:t>n</m:t>
-        </m:r>
-        <m:r>
-          <m:t>g</m:t>
-        </m:r>
-        <m:r>
-          <m:t>d</m:t>
-        </m:r>
-        <m:r>
-          <m:t>a</m:t>
-        </m:r>
-        <m:r>
-          <m:t>t</m:t>
-        </m:r>
-        <m:r>
-          <m:t>u</m:t>
-        </m:r>
-        <m:r>
-          <m:t>m</m:t>
-        </m:r>
-        <m:r>
-          <m:t>D</m:t>
-        </m:r>
-        <m:r>
-          <m:t>a</m:t>
-        </m:r>
-        <m:r>
-          <m:t>t</m:t>
-        </m:r>
-        <m:r>
-          <m:t>u</m:t>
-        </m:r>
-        <m:r>
-          <m:t>m</m:t>
-        </m:r>
-      </m:oMath>
-      <w:r>
-        <w:t xml:space="preserve"> </w:t>
-      </w:r>
-      <w:r>
-        <w:t xml:space="preserve">implementeert. De tabel bestaat uit de volgende kolommen:</w:t>
       </w:r>
     </w:p>
     <w:p>
@@ -45410,13 +45559,13 @@
           <w:bCs/>
           <w:b/>
         </w:rPr>
-        <w:t xml:space="preserve">InschrijfId</w:t>
+        <w:t xml:space="preserve">TgtJa_of_Nee</w:t>
       </w:r>
       <w:r>
         <w:br/>
       </w:r>
       <w:r>
-        <w:t xml:space="preserve">Dit attribuut verwijst naar een rij in de tabel InschrijfId</w:t>
+        <w:t xml:space="preserve">Dit attribuut verwijst naar een rij in de tabel Ja_of_Nee</w:t>
       </w:r>
       <w:r>
         <w:br/>
@@ -45433,39 +45582,6 @@
     </w:p>
     <w:p>
       <w:pPr>
-        <w:numPr>
-          <w:ilvl w:val="0"/>
-          <w:numId w:val="1082"/>
-        </w:numPr>
-      </w:pPr>
-      <w:r>
-        <w:rPr>
-          <w:bCs/>
-          <w:b/>
-        </w:rPr>
-        <w:t xml:space="preserve">Datum</w:t>
-      </w:r>
-      <w:r>
-        <w:br/>
-      </w:r>
-      <w:r>
-        <w:t xml:space="preserve">Dit attribuut verwijst naar een rij in de tabel Datum</w:t>
-      </w:r>
-      <w:r>
-        <w:br/>
-      </w:r>
-      <w:r>
-        <w:rPr>
-          <w:rStyle w:val="VerbatimChar"/>
-        </w:rPr>
-        <w:t xml:space="preserve">OBJECT</w:t>
-      </w:r>
-      <w:r>
-        <w:t xml:space="preserve">, Verplicht.</w:t>
-      </w:r>
-    </w:p>
-    <w:p>
-      <w:pPr>
         <w:pStyle w:val="Heading3"/>
       </w:pPr>
       <w:r>
@@ -45478,7 +45594,7 @@
         <w:tab/>
       </w:r>
       <w:r>
-        <w:t xml:space="preserve">Tabel: verplicht</w:t>
+        <w:t xml:space="preserve">Tabel: Voornaam</w:t>
       </w:r>
     </w:p>
     <w:p>
@@ -45486,117 +45602,7 @@
         <w:pStyle w:val="FirstParagraph"/>
       </w:pPr>
       <w:r>
-        <w:t xml:space="preserve">Dit is een koppeltabel, die de relatie</w:t>
-      </w:r>
-      <w:r>
-        <w:t xml:space="preserve"> </w:t>
-      </w:r>
-      <m:oMath>
-        <m:r>
-          <m:t>J</m:t>
-        </m:r>
-        <m:sSub>
-          <m:e>
-            <m:r>
-              <m:t>a</m:t>
-            </m:r>
-          </m:e>
-          <m:sub>
-            <m:r>
-              <m:t>o</m:t>
-            </m:r>
-          </m:sub>
-        </m:sSub>
-        <m:sSub>
-          <m:e>
-            <m:r>
-              <m:t>f</m:t>
-            </m:r>
-          </m:e>
-          <m:sub>
-            <m:r>
-              <m:t>N</m:t>
-            </m:r>
-          </m:sub>
-        </m:sSub>
-        <m:r>
-          <m:t>e</m:t>
-        </m:r>
-        <m:r>
-          <m:t>e</m:t>
-        </m:r>
-        <m:r>
-          <m:rPr>
-            <m:sty m:val="p"/>
-          </m:rPr>
-          <m:t>→</m:t>
-        </m:r>
-        <m:r>
-          <m:t>v</m:t>
-        </m:r>
-        <m:r>
-          <m:t>e</m:t>
-        </m:r>
-        <m:r>
-          <m:t>r</m:t>
-        </m:r>
-        <m:r>
-          <m:t>p</m:t>
-        </m:r>
-        <m:r>
-          <m:t>l</m:t>
-        </m:r>
-        <m:r>
-          <m:t>i</m:t>
-        </m:r>
-        <m:r>
-          <m:t>c</m:t>
-        </m:r>
-        <m:r>
-          <m:t>h</m:t>
-        </m:r>
-        <m:r>
-          <m:t>t</m:t>
-        </m:r>
-        <m:r>
-          <m:t>J</m:t>
-        </m:r>
-        <m:sSub>
-          <m:e>
-            <m:r>
-              <m:t>a</m:t>
-            </m:r>
-          </m:e>
-          <m:sub>
-            <m:r>
-              <m:t>o</m:t>
-            </m:r>
-          </m:sub>
-        </m:sSub>
-        <m:sSub>
-          <m:e>
-            <m:r>
-              <m:t>f</m:t>
-            </m:r>
-          </m:e>
-          <m:sub>
-            <m:r>
-              <m:t>N</m:t>
-            </m:r>
-          </m:sub>
-        </m:sSub>
-        <m:r>
-          <m:t>e</m:t>
-        </m:r>
-        <m:r>
-          <m:t>e</m:t>
-        </m:r>
-      </m:oMath>
-      <w:r>
-        <w:t xml:space="preserve"> </w:t>
-      </w:r>
-      <w:r>
-        <w:t xml:space="preserve">implementeert. De tabel bestaat uit de volgende kolommen:</w:t>
+        <w:t xml:space="preserve">Deze tabel heeft de volgende 1 attributen:</w:t>
       </w:r>
     </w:p>
     <w:p>
@@ -45611,13 +45617,45 @@
           <w:bCs/>
           <w:b/>
         </w:rPr>
-        <w:t xml:space="preserve">SrcJa_of_Nee</w:t>
+        <w:t xml:space="preserve">Voornaam</w:t>
       </w:r>
       <w:r>
         <w:br/>
       </w:r>
       <w:r>
-        <w:t xml:space="preserve">Dit attribuut verwijst naar een rij in de tabel Ja_of_Nee</w:t>
+        <w:t xml:space="preserve">Dit attribuut implementeert de identiteitsrelatie van</w:t>
+      </w:r>
+      <w:r>
+        <w:t xml:space="preserve"> </w:t>
+      </w:r>
+      <m:oMath>
+        <m:r>
+          <m:t>V</m:t>
+        </m:r>
+        <m:r>
+          <m:t>o</m:t>
+        </m:r>
+        <m:r>
+          <m:t>o</m:t>
+        </m:r>
+        <m:r>
+          <m:t>r</m:t>
+        </m:r>
+        <m:r>
+          <m:t>n</m:t>
+        </m:r>
+        <m:r>
+          <m:t>a</m:t>
+        </m:r>
+        <m:r>
+          <m:t>a</m:t>
+        </m:r>
+        <m:r>
+          <m:t>m</m:t>
+        </m:r>
+      </m:oMath>
+      <w:r>
+        <w:t xml:space="preserve">.</w:t>
       </w:r>
       <w:r>
         <w:br/>
@@ -45626,43 +45664,10 @@
         <w:rPr>
           <w:rStyle w:val="VerbatimChar"/>
         </w:rPr>
-        <w:t xml:space="preserve">OBJECT</w:t>
-      </w:r>
-      <w:r>
-        <w:t xml:space="preserve">, Verplicht.</w:t>
-      </w:r>
-    </w:p>
-    <w:p>
-      <w:pPr>
-        <w:numPr>
-          <w:ilvl w:val="0"/>
-          <w:numId w:val="1083"/>
-        </w:numPr>
-      </w:pPr>
-      <w:r>
-        <w:rPr>
-          <w:bCs/>
-          <w:b/>
-        </w:rPr>
-        <w:t xml:space="preserve">TgtJa_of_Nee</w:t>
-      </w:r>
-      <w:r>
-        <w:br/>
-      </w:r>
-      <w:r>
-        <w:t xml:space="preserve">Dit attribuut verwijst naar een rij in de tabel Ja_of_Nee</w:t>
-      </w:r>
-      <w:r>
-        <w:br/>
-      </w:r>
-      <w:r>
-        <w:rPr>
-          <w:rStyle w:val="VerbatimChar"/>
-        </w:rPr>
-        <w:t xml:space="preserve">OBJECT</w:t>
-      </w:r>
-      <w:r>
-        <w:t xml:space="preserve">, Verplicht.</w:t>
+        <w:t xml:space="preserve">ALPHANUMERIC</w:t>
+      </w:r>
+      <w:r>
+        <w:t xml:space="preserve">, Verplicht, Uniek.</w:t>
       </w:r>
     </w:p>
     <w:p>
@@ -45679,7 +45684,7 @@
         <w:tab/>
       </w:r>
       <w:r>
-        <w:t xml:space="preserve">Tabel: Voornaam</w:t>
+        <w:t xml:space="preserve">Tabel: Weigering</w:t>
       </w:r>
     </w:p>
     <w:p>
@@ -45695,96 +45700,6 @@
         <w:numPr>
           <w:ilvl w:val="0"/>
           <w:numId w:val="1084"/>
-        </w:numPr>
-      </w:pPr>
-      <w:r>
-        <w:rPr>
-          <w:bCs/>
-          <w:b/>
-        </w:rPr>
-        <w:t xml:space="preserve">Voornaam</w:t>
-      </w:r>
-      <w:r>
-        <w:br/>
-      </w:r>
-      <w:r>
-        <w:t xml:space="preserve">Dit attribuut implementeert de identiteitsrelatie van</w:t>
-      </w:r>
-      <w:r>
-        <w:t xml:space="preserve"> </w:t>
-      </w:r>
-      <m:oMath>
-        <m:r>
-          <m:t>V</m:t>
-        </m:r>
-        <m:r>
-          <m:t>o</m:t>
-        </m:r>
-        <m:r>
-          <m:t>o</m:t>
-        </m:r>
-        <m:r>
-          <m:t>r</m:t>
-        </m:r>
-        <m:r>
-          <m:t>n</m:t>
-        </m:r>
-        <m:r>
-          <m:t>a</m:t>
-        </m:r>
-        <m:r>
-          <m:t>a</m:t>
-        </m:r>
-        <m:r>
-          <m:t>m</m:t>
-        </m:r>
-      </m:oMath>
-      <w:r>
-        <w:t xml:space="preserve">.</w:t>
-      </w:r>
-      <w:r>
-        <w:br/>
-      </w:r>
-      <w:r>
-        <w:rPr>
-          <w:rStyle w:val="VerbatimChar"/>
-        </w:rPr>
-        <w:t xml:space="preserve">ALPHANUMERIC</w:t>
-      </w:r>
-      <w:r>
-        <w:t xml:space="preserve">, Verplicht, Uniek.</w:t>
-      </w:r>
-    </w:p>
-    <w:p>
-      <w:pPr>
-        <w:pStyle w:val="Heading3"/>
-      </w:pPr>
-      <w:r>
-        <w:rPr>
-          <w:rStyle w:val="SectionNumber"/>
-        </w:rPr>
-        <w:t xml:space="preserve">5.3.51</w:t>
-      </w:r>
-      <w:r>
-        <w:tab/>
-      </w:r>
-      <w:r>
-        <w:t xml:space="preserve">Tabel: Weigering</w:t>
-      </w:r>
-    </w:p>
-    <w:p>
-      <w:pPr>
-        <w:pStyle w:val="FirstParagraph"/>
-      </w:pPr>
-      <w:r>
-        <w:t xml:space="preserve">Deze tabel heeft de volgende 1 attributen:</w:t>
-      </w:r>
-    </w:p>
-    <w:p>
-      <w:pPr>
-        <w:numPr>
-          <w:ilvl w:val="0"/>
-          <w:numId w:val="1085"/>
         </w:numPr>
       </w:pPr>
       <w:r>
@@ -48048,7 +47963,7 @@
         <w:t xml:space="preserve"> </w:t>
       </w:r>
       <w:r>
-        <w:t xml:space="preserve">Dit document is gegenereerd op 6-12-2021 om 20:48:50, dmv. Ampersand-v4.6.0 [HEAD:743e5ce*], build time: 22-Nov-21 15:44:23 Coordinated Universal Time.</w:t>
+        <w:t xml:space="preserve">Dit document is gegenereerd op 11-12-2021 om 08:15:33, dmv. Ampersand-v4.6.0 [HEAD:743e5ce*], build time: 22-Nov-21 15:44:23 Coordinated Universal Time.</w:t>
       </w:r>
     </w:p>
   </w:footnote>
@@ -48677,9 +48592,6 @@
     <w:abstractNumId w:val="991"/>
   </w:num>
   <w:num w:numId="1084">
-    <w:abstractNumId w:val="991"/>
-  </w:num>
-  <w:num w:numId="1085">
     <w:abstractNumId w:val="991"/>
   </w:num>
 </w:numbering>
